--- a/Brouillons/Textes.docx
+++ b/Brouillons/Textes.docx
@@ -51,7 +51,7 @@
         <w:proofErr w:type="spellStart"/>
         <w:r>
           <w:rPr>
-            <w:rStyle w:val="Lienhypertexte"/>
+            <w:rStyle w:val="Hyperlink"/>
           </w:rPr>
           <w:t>OpenEdition</w:t>
         </w:r>
@@ -64,7 +64,7 @@
         <w:proofErr w:type="spellStart"/>
         <w:r>
           <w:rPr>
-            <w:rStyle w:val="Lienhypertexte"/>
+            <w:rStyle w:val="Hyperlink"/>
           </w:rPr>
           <w:t>OpenEdition</w:t>
         </w:r>
@@ -77,7 +77,7 @@
         <w:proofErr w:type="spellStart"/>
         <w:r>
           <w:rPr>
-            <w:rStyle w:val="Lienhypertexte"/>
+            <w:rStyle w:val="Hyperlink"/>
           </w:rPr>
           <w:t>Carenews</w:t>
         </w:r>
@@ -85,14 +85,14 @@
       <w:hyperlink r:id="rId8" w:tgtFrame="_blank" w:history="1">
         <w:r>
           <w:rPr>
-            <w:rStyle w:val="Lienhypertexte"/>
+            <w:rStyle w:val="Hyperlink"/>
           </w:rPr>
           <w:t>Vaincre</w:t>
         </w:r>
         <w:proofErr w:type="spellEnd"/>
         <w:r>
           <w:rPr>
-            <w:rStyle w:val="Lienhypertexte"/>
+            <w:rStyle w:val="Hyperlink"/>
           </w:rPr>
           <w:t xml:space="preserve"> le Burn Out</w:t>
         </w:r>
@@ -114,7 +114,7 @@
         <w:proofErr w:type="spellStart"/>
         <w:r>
           <w:rPr>
-            <w:rStyle w:val="Lienhypertexte"/>
+            <w:rStyle w:val="Hyperlink"/>
           </w:rPr>
           <w:t>OpenEdition</w:t>
         </w:r>
@@ -127,7 +127,7 @@
         <w:proofErr w:type="spellStart"/>
         <w:r>
           <w:rPr>
-            <w:rStyle w:val="Lienhypertexte"/>
+            <w:rStyle w:val="Hyperlink"/>
           </w:rPr>
           <w:t>OpenEdition</w:t>
         </w:r>
@@ -140,7 +140,7 @@
         <w:proofErr w:type="spellStart"/>
         <w:r>
           <w:rPr>
-            <w:rStyle w:val="Lienhypertexte"/>
+            <w:rStyle w:val="Hyperlink"/>
           </w:rPr>
           <w:t>Carenews</w:t>
         </w:r>
@@ -148,14 +148,14 @@
       <w:hyperlink r:id="rId12" w:tgtFrame="_blank" w:history="1">
         <w:r>
           <w:rPr>
-            <w:rStyle w:val="Lienhypertexte"/>
+            <w:rStyle w:val="Hyperlink"/>
           </w:rPr>
           <w:t>Vaincre</w:t>
         </w:r>
         <w:proofErr w:type="spellEnd"/>
         <w:r>
           <w:rPr>
-            <w:rStyle w:val="Lienhypertexte"/>
+            <w:rStyle w:val="Hyperlink"/>
           </w:rPr>
           <w:t xml:space="preserve"> le Burn Out</w:t>
         </w:r>
@@ -276,7 +276,7 @@
       <w:hyperlink r:id="rId13" w:tgtFrame="_blank" w:history="1">
         <w:r>
           <w:rPr>
-            <w:rStyle w:val="Lienhypertexte"/>
+            <w:rStyle w:val="Hyperlink"/>
           </w:rPr>
           <w:t>PMC+3BioMed Central+3DOAJ+3</w:t>
         </w:r>
@@ -295,7 +295,7 @@
       <w:hyperlink r:id="rId14" w:tgtFrame="_blank" w:history="1">
         <w:r>
           <w:rPr>
-            <w:rStyle w:val="Lienhypertexte"/>
+            <w:rStyle w:val="Hyperlink"/>
           </w:rPr>
           <w:t>PMC+1</w:t>
         </w:r>
@@ -339,7 +339,7 @@
       <w:hyperlink r:id="rId15" w:tgtFrame="_blank" w:history="1">
         <w:r>
           <w:rPr>
-            <w:rStyle w:val="Lienhypertexte"/>
+            <w:rStyle w:val="Hyperlink"/>
           </w:rPr>
           <w:t>PubMed</w:t>
         </w:r>
@@ -358,7 +358,7 @@
       <w:hyperlink r:id="rId16" w:tgtFrame="_blank" w:history="1">
         <w:r>
           <w:rPr>
-            <w:rStyle w:val="Lienhypertexte"/>
+            <w:rStyle w:val="Hyperlink"/>
           </w:rPr>
           <w:t>PubMed</w:t>
         </w:r>
@@ -406,7 +406,7 @@
       <w:hyperlink r:id="rId17" w:tgtFrame="_blank" w:history="1">
         <w:r>
           <w:rPr>
-            <w:rStyle w:val="Lienhypertexte"/>
+            <w:rStyle w:val="Hyperlink"/>
           </w:rPr>
           <w:t>PubMed</w:t>
         </w:r>
@@ -425,7 +425,7 @@
       <w:hyperlink r:id="rId18" w:tgtFrame="_blank" w:history="1">
         <w:r>
           <w:rPr>
-            <w:rStyle w:val="Lienhypertexte"/>
+            <w:rStyle w:val="Hyperlink"/>
           </w:rPr>
           <w:t>PubMed</w:t>
         </w:r>
@@ -470,7 +470,7 @@
       <w:hyperlink r:id="rId19" w:tgtFrame="_blank" w:history="1">
         <w:r>
           <w:rPr>
-            <w:rStyle w:val="Lienhypertexte"/>
+            <w:rStyle w:val="Hyperlink"/>
           </w:rPr>
           <w:t>PubMed</w:t>
         </w:r>
@@ -489,7 +489,7 @@
       <w:hyperlink r:id="rId20" w:tgtFrame="_blank" w:history="1">
         <w:r>
           <w:rPr>
-            <w:rStyle w:val="Lienhypertexte"/>
+            <w:rStyle w:val="Hyperlink"/>
           </w:rPr>
           <w:t>PubMed</w:t>
         </w:r>
@@ -533,7 +533,7 @@
       <w:hyperlink r:id="rId21" w:tgtFrame="_blank" w:history="1">
         <w:r>
           <w:rPr>
-            <w:rStyle w:val="Lienhypertexte"/>
+            <w:rStyle w:val="Hyperlink"/>
           </w:rPr>
           <w:t>OUP Academic</w:t>
         </w:r>
@@ -560,7 +560,7 @@
       <w:hyperlink r:id="rId22" w:tgtFrame="_blank" w:history="1">
         <w:r>
           <w:rPr>
-            <w:rStyle w:val="Lienhypertexte"/>
+            <w:rStyle w:val="Hyperlink"/>
           </w:rPr>
           <w:t>OUP Academic</w:t>
         </w:r>
@@ -604,7 +604,7 @@
       <w:hyperlink r:id="rId23" w:tgtFrame="_blank" w:history="1">
         <w:r>
           <w:rPr>
-            <w:rStyle w:val="Lienhypertexte"/>
+            <w:rStyle w:val="Hyperlink"/>
           </w:rPr>
           <w:t>OUP Academic</w:t>
         </w:r>
@@ -645,7 +645,7 @@
       <w:hyperlink r:id="rId24" w:tgtFrame="_blank" w:history="1">
         <w:r>
           <w:rPr>
-            <w:rStyle w:val="Lienhypertexte"/>
+            <w:rStyle w:val="Hyperlink"/>
           </w:rPr>
           <w:t>Haute Autorité de Santé+1</w:t>
         </w:r>
@@ -671,7 +671,7 @@
       <w:hyperlink r:id="rId25" w:tgtFrame="_blank" w:history="1">
         <w:r>
           <w:rPr>
-            <w:rStyle w:val="Lienhypertexte"/>
+            <w:rStyle w:val="Hyperlink"/>
           </w:rPr>
           <w:t>Haute Autorité de Santé</w:t>
         </w:r>
@@ -697,7 +697,7 @@
       <w:hyperlink r:id="rId26" w:tgtFrame="_blank" w:history="1">
         <w:r>
           <w:rPr>
-            <w:rStyle w:val="Lienhypertexte"/>
+            <w:rStyle w:val="Hyperlink"/>
           </w:rPr>
           <w:t>Santé Mentale</w:t>
         </w:r>
@@ -731,7 +731,7 @@
       <w:hyperlink r:id="rId27" w:tgtFrame="_blank" w:history="1">
         <w:r>
           <w:rPr>
-            <w:rStyle w:val="Lienhypertexte"/>
+            <w:rStyle w:val="Hyperlink"/>
           </w:rPr>
           <w:t>Institut de la Parentalité</w:t>
         </w:r>
@@ -757,7 +757,7 @@
       <w:hyperlink r:id="rId28" w:tgtFrame="_blank" w:history="1">
         <w:r>
           <w:rPr>
-            <w:rStyle w:val="Lienhypertexte"/>
+            <w:rStyle w:val="Hyperlink"/>
           </w:rPr>
           <w:t>Société scientifique de santé au travail</w:t>
         </w:r>
@@ -891,7 +891,7 @@
       <w:hyperlink r:id="rId29" w:tgtFrame="_blank" w:history="1">
         <w:r>
           <w:rPr>
-            <w:rStyle w:val="Lienhypertexte"/>
+            <w:rStyle w:val="Hyperlink"/>
           </w:rPr>
           <w:t>PMC</w:t>
         </w:r>
@@ -910,7 +910,7 @@
       <w:hyperlink r:id="rId30" w:tgtFrame="_blank" w:history="1">
         <w:r>
           <w:rPr>
-            <w:rStyle w:val="Lienhypertexte"/>
+            <w:rStyle w:val="Hyperlink"/>
           </w:rPr>
           <w:t>PubMed</w:t>
         </w:r>
@@ -955,7 +955,7 @@
       <w:hyperlink r:id="rId31" w:tgtFrame="_blank" w:history="1">
         <w:r>
           <w:rPr>
-            <w:rStyle w:val="Lienhypertexte"/>
+            <w:rStyle w:val="Hyperlink"/>
           </w:rPr>
           <w:t>Springer Link</w:t>
         </w:r>
@@ -1035,7 +1035,7 @@
       <w:hyperlink r:id="rId32" w:tgtFrame="_blank" w:history="1">
         <w:r>
           <w:rPr>
-            <w:rStyle w:val="Lienhypertexte"/>
+            <w:rStyle w:val="Hyperlink"/>
           </w:rPr>
           <w:t>Springer Link</w:t>
         </w:r>
@@ -1098,7 +1098,7 @@
       <w:hyperlink r:id="rId33" w:tgtFrame="_blank" w:history="1">
         <w:r>
           <w:rPr>
-            <w:rStyle w:val="Lienhypertexte"/>
+            <w:rStyle w:val="Hyperlink"/>
           </w:rPr>
           <w:t>Springer Link</w:t>
         </w:r>
@@ -1143,7 +1143,7 @@
         <w:proofErr w:type="spellStart"/>
         <w:r>
           <w:rPr>
-            <w:rStyle w:val="Lienhypertexte"/>
+            <w:rStyle w:val="Hyperlink"/>
           </w:rPr>
           <w:t>Frontiers</w:t>
         </w:r>
@@ -1196,7 +1196,7 @@
       <w:hyperlink r:id="rId35" w:tgtFrame="_blank" w:history="1">
         <w:r>
           <w:rPr>
-            <w:rStyle w:val="Lienhypertexte"/>
+            <w:rStyle w:val="Hyperlink"/>
           </w:rPr>
           <w:t>dergipark.org.tr</w:t>
         </w:r>
@@ -1222,7 +1222,7 @@
       <w:hyperlink r:id="rId36" w:tgtFrame="_blank" w:history="1">
         <w:r>
           <w:rPr>
-            <w:rStyle w:val="Lienhypertexte"/>
+            <w:rStyle w:val="Hyperlink"/>
           </w:rPr>
           <w:t>Santé Mentale</w:t>
         </w:r>
@@ -1234,11 +1234,15 @@
           <w:ilvl w:val="0"/>
           <w:numId w:val="41"/>
         </w:numPr>
-      </w:pPr>
-      <w:r>
-        <w:rPr>
-          <w:b/>
-          <w:bCs/>
+        <w:rPr>
+          <w:highlight w:val="yellow"/>
+        </w:rPr>
+      </w:pPr>
+      <w:r>
+        <w:rPr>
+          <w:b/>
+          <w:bCs/>
+          <w:highlight w:val="yellow"/>
         </w:rPr>
         <w:t>Institut de la Parentalité — “Être parent aujourd’hui : le burn</w:t>
       </w:r>
@@ -1246,17 +1250,22 @@
         <w:rPr>
           <w:b/>
           <w:bCs/>
+          <w:highlight w:val="yellow"/>
         </w:rPr>
         <w:noBreakHyphen/>
         <w:t>out parental”</w:t>
       </w:r>
       <w:r>
+        <w:rPr>
+          <w:highlight w:val="yellow"/>
+        </w:rPr>
         <w:t xml:space="preserve"> : description conceptuelle du burn-out parental, en lien avec le rôle parental, la distanciation affective et la surcharge émotionnelle. </w:t>
       </w:r>
       <w:hyperlink r:id="rId37" w:tgtFrame="_blank" w:history="1">
         <w:r>
           <w:rPr>
-            <w:rStyle w:val="Lienhypertexte"/>
+            <w:rStyle w:val="Hyperlink"/>
+            <w:highlight w:val="yellow"/>
           </w:rPr>
           <w:t>Institut de la Parentalité</w:t>
         </w:r>
@@ -1318,7 +1327,15 @@
         <w:t>stress continu</w:t>
       </w:r>
       <w:r>
-        <w:t xml:space="preserve">, de tensions répétées ou de déséquilibre affectif. Il se caractérise par une impression de ne plus avoir l’énergie psychique nécessaire pour communiquer, se connecter à l’autre ou résoudre les conflits. Les recherches sur l’« </w:t>
+        <w:t>, de tensions répétées ou de déséquilibre affectif. Il se caractérise par une impression de ne plus avoir l’énergie psychique nécessaire pour communiquer, se connecter à l’autre ou résoudre les conflits. Les recherches sur l</w:t>
+      </w:r>
+      <w:proofErr w:type="gramStart"/>
+      <w:r>
+        <w:t>’«</w:t>
+      </w:r>
+      <w:proofErr w:type="gramEnd"/>
+      <w:r>
+        <w:t xml:space="preserve"> </w:t>
       </w:r>
       <w:proofErr w:type="spellStart"/>
       <w:r>
@@ -1506,7 +1523,15 @@
         </w:numPr>
       </w:pPr>
       <w:r>
-        <w:t xml:space="preserve">Concept lié à l’« </w:t>
+        <w:t>Concept lié à l</w:t>
+      </w:r>
+      <w:proofErr w:type="gramStart"/>
+      <w:r>
+        <w:t>’«</w:t>
+      </w:r>
+      <w:proofErr w:type="gramEnd"/>
+      <w:r>
+        <w:t xml:space="preserve"> </w:t>
       </w:r>
       <w:proofErr w:type="spellStart"/>
       <w:r>
@@ -2332,7 +2357,7 @@
       <w:hyperlink r:id="rId38" w:tgtFrame="_blank" w:history="1">
         <w:r>
           <w:rPr>
-            <w:rStyle w:val="Lienhypertexte"/>
+            <w:rStyle w:val="Hyperlink"/>
           </w:rPr>
           <w:t>Springer Link</w:t>
         </w:r>
@@ -2391,14 +2416,14 @@
         <w:proofErr w:type="spellStart"/>
         <w:r>
           <w:rPr>
-            <w:rStyle w:val="Lienhypertexte"/>
+            <w:rStyle w:val="Hyperlink"/>
           </w:rPr>
           <w:t>BioMed</w:t>
         </w:r>
         <w:proofErr w:type="spellEnd"/>
         <w:r>
           <w:rPr>
-            <w:rStyle w:val="Lienhypertexte"/>
+            <w:rStyle w:val="Hyperlink"/>
           </w:rPr>
           <w:t xml:space="preserve"> Central</w:t>
         </w:r>
@@ -2442,7 +2467,7 @@
       <w:hyperlink r:id="rId40" w:tgtFrame="_blank" w:history="1">
         <w:r>
           <w:rPr>
-            <w:rStyle w:val="Lienhypertexte"/>
+            <w:rStyle w:val="Hyperlink"/>
           </w:rPr>
           <w:t>PubMed</w:t>
         </w:r>
@@ -2487,7 +2512,7 @@
       <w:hyperlink r:id="rId41" w:tgtFrame="_blank" w:history="1">
         <w:r>
           <w:rPr>
-            <w:rStyle w:val="Lienhypertexte"/>
+            <w:rStyle w:val="Hyperlink"/>
           </w:rPr>
           <w:t>PubMed</w:t>
         </w:r>
@@ -2531,7 +2556,7 @@
       <w:hyperlink r:id="rId42" w:tgtFrame="_blank" w:history="1">
         <w:r>
           <w:rPr>
-            <w:rStyle w:val="Lienhypertexte"/>
+            <w:rStyle w:val="Hyperlink"/>
           </w:rPr>
           <w:t>PubMed</w:t>
         </w:r>
@@ -2578,7 +2603,7 @@
         <w:proofErr w:type="spellStart"/>
         <w:r>
           <w:rPr>
-            <w:rStyle w:val="Lienhypertexte"/>
+            <w:rStyle w:val="Hyperlink"/>
           </w:rPr>
           <w:t>DergiPark</w:t>
         </w:r>
@@ -2628,7 +2653,7 @@
       <w:hyperlink r:id="rId44" w:tgtFrame="_blank" w:history="1">
         <w:r>
           <w:rPr>
-            <w:rStyle w:val="Lienhypertexte"/>
+            <w:rStyle w:val="Hyperlink"/>
           </w:rPr>
           <w:t>Cairn.info</w:t>
         </w:r>
@@ -2654,7 +2679,7 @@
       <w:hyperlink r:id="rId45" w:tgtFrame="_blank" w:history="1">
         <w:r>
           <w:rPr>
-            <w:rStyle w:val="Lienhypertexte"/>
+            <w:rStyle w:val="Hyperlink"/>
           </w:rPr>
           <w:t>Cairn.info</w:t>
         </w:r>
@@ -2688,7 +2713,7 @@
       <w:hyperlink r:id="rId46" w:tgtFrame="_blank" w:history="1">
         <w:r>
           <w:rPr>
-            <w:rStyle w:val="Lienhypertexte"/>
+            <w:rStyle w:val="Hyperlink"/>
           </w:rPr>
           <w:t>Dial+1</w:t>
         </w:r>
@@ -2714,7 +2739,7 @@
       <w:hyperlink r:id="rId47" w:tgtFrame="_blank" w:history="1">
         <w:r>
           <w:rPr>
-            <w:rStyle w:val="Lienhypertexte"/>
+            <w:rStyle w:val="Hyperlink"/>
           </w:rPr>
           <w:t>PSY.be</w:t>
         </w:r>
@@ -2748,7 +2773,7 @@
       <w:hyperlink r:id="rId48" w:tgtFrame="_blank" w:history="1">
         <w:r>
           <w:rPr>
-            <w:rStyle w:val="Lienhypertexte"/>
+            <w:rStyle w:val="Hyperlink"/>
           </w:rPr>
           <w:t>Doctissimo</w:t>
         </w:r>
@@ -2819,7 +2844,7 @@
       <w:hyperlink r:id="rId49" w:tgtFrame="_blank" w:history="1">
         <w:r>
           <w:rPr>
-            <w:rStyle w:val="Lienhypertexte"/>
+            <w:rStyle w:val="Hyperlink"/>
           </w:rPr>
           <w:t>100% Vosges</w:t>
         </w:r>
@@ -3425,8 +3450,13 @@
           <w:numId w:val="6"/>
         </w:numPr>
       </w:pPr>
-      <w:r>
-        <w:t>programmes de pleine conscience (MBSR).</w:t>
+      <w:proofErr w:type="gramStart"/>
+      <w:r>
+        <w:t>programmes</w:t>
+      </w:r>
+      <w:proofErr w:type="gramEnd"/>
+      <w:r>
+        <w:t xml:space="preserve"> de pleine conscience (MBSR).</w:t>
       </w:r>
     </w:p>
     <w:p>
@@ -4031,12 +4061,21 @@
           <w:numId w:val="12"/>
         </w:numPr>
       </w:pPr>
-      <w:r>
-        <w:rPr>
-          <w:b/>
-          <w:bCs/>
-        </w:rPr>
-        <w:t>méditation de pleine conscience (MBSR)</w:t>
+      <w:proofErr w:type="gramStart"/>
+      <w:r>
+        <w:rPr>
+          <w:b/>
+          <w:bCs/>
+        </w:rPr>
+        <w:t>méditation</w:t>
+      </w:r>
+      <w:proofErr w:type="gramEnd"/>
+      <w:r>
+        <w:rPr>
+          <w:b/>
+          <w:bCs/>
+        </w:rPr>
+        <w:t xml:space="preserve"> de pleine conscience (MBSR)</w:t>
       </w:r>
       <w:r>
         <w:t>.</w:t>
@@ -4152,7 +4191,7 @@
       <w:hyperlink r:id="rId50" w:tgtFrame="_blank" w:history="1">
         <w:r>
           <w:rPr>
-            <w:rStyle w:val="Lienhypertexte"/>
+            <w:rStyle w:val="Hyperlink"/>
             <w:b/>
             <w:bCs/>
           </w:rPr>
@@ -4181,7 +4220,7 @@
       <w:hyperlink r:id="rId51" w:tgtFrame="_blank" w:history="1">
         <w:r>
           <w:rPr>
-            <w:rStyle w:val="Lienhypertexte"/>
+            <w:rStyle w:val="Hyperlink"/>
             <w:b/>
             <w:bCs/>
           </w:rPr>
@@ -4210,7 +4249,7 @@
       <w:hyperlink r:id="rId52" w:tgtFrame="_blank" w:history="1">
         <w:r>
           <w:rPr>
-            <w:rStyle w:val="Lienhypertexte"/>
+            <w:rStyle w:val="Hyperlink"/>
             <w:b/>
             <w:bCs/>
           </w:rPr>
@@ -4279,14 +4318,16 @@
         <w:t xml:space="preserve"> — article de Psychologue.net sur l’épuisement émotionnel (fatigue psychologique, surcharge émotionnelle liée à la vie privée et sociale). </w:t>
       </w:r>
       <w:hyperlink r:id="rId53" w:tgtFrame="_blank" w:history="1">
+        <w:proofErr w:type="gramStart"/>
         <w:r>
           <w:rPr>
-            <w:rStyle w:val="Lienhypertexte"/>
+            <w:rStyle w:val="Hyperlink"/>
             <w:b/>
             <w:bCs/>
           </w:rPr>
           <w:t>psychologue</w:t>
         </w:r>
+        <w:proofErr w:type="gramEnd"/>
       </w:hyperlink>
     </w:p>
     <w:p>
@@ -4319,7 +4360,7 @@
       <w:hyperlink r:id="rId54" w:tgtFrame="_blank" w:history="1">
         <w:r>
           <w:rPr>
-            <w:rStyle w:val="Lienhypertexte"/>
+            <w:rStyle w:val="Hyperlink"/>
             <w:b/>
             <w:bCs/>
           </w:rPr>
@@ -4357,7 +4398,7 @@
       <w:hyperlink r:id="rId55" w:tgtFrame="_blank" w:history="1">
         <w:r>
           <w:rPr>
-            <w:rStyle w:val="Lienhypertexte"/>
+            <w:rStyle w:val="Hyperlink"/>
             <w:b/>
             <w:bCs/>
           </w:rPr>
@@ -4419,28 +4460,28 @@
       </w:r>
       <w:r>
         <w:rPr>
-          <w:rStyle w:val="Lienhypertexte"/>
+          <w:rStyle w:val="Hyperlink"/>
         </w:rPr>
         <w:t>Neurodiversity</w:t>
       </w:r>
       <w:proofErr w:type="spellEnd"/>
       <w:r>
         <w:rPr>
-          <w:rStyle w:val="Lienhypertexte"/>
+          <w:rStyle w:val="Hyperlink"/>
         </w:rPr>
         <w:t xml:space="preserve"> </w:t>
       </w:r>
       <w:proofErr w:type="spellStart"/>
       <w:r>
         <w:rPr>
-          <w:rStyle w:val="Lienhypertexte"/>
+          <w:rStyle w:val="Hyperlink"/>
         </w:rPr>
         <w:t>Academy</w:t>
       </w:r>
       <w:proofErr w:type="spellEnd"/>
       <w:r>
         <w:rPr>
-          <w:rStyle w:val="Lienhypertexte"/>
+          <w:rStyle w:val="Hyperlink"/>
         </w:rPr>
         <w:t>, 2024</w:t>
       </w:r>
@@ -4485,14 +4526,14 @@
       </w:r>
       <w:r>
         <w:rPr>
-          <w:rStyle w:val="Lienhypertexte"/>
+          <w:rStyle w:val="Hyperlink"/>
         </w:rPr>
         <w:t>Bodenmann</w:t>
       </w:r>
       <w:proofErr w:type="spellEnd"/>
       <w:r>
         <w:rPr>
-          <w:rStyle w:val="Lienhypertexte"/>
+          <w:rStyle w:val="Hyperlink"/>
         </w:rPr>
         <w:t>, 2005</w:t>
       </w:r>
@@ -4634,28 +4675,28 @@
         <w:proofErr w:type="spellStart"/>
         <w:r>
           <w:rPr>
-            <w:rStyle w:val="Lienhypertexte"/>
+            <w:rStyle w:val="Hyperlink"/>
           </w:rPr>
           <w:t>Neurodiversity</w:t>
         </w:r>
         <w:proofErr w:type="spellEnd"/>
         <w:r>
           <w:rPr>
-            <w:rStyle w:val="Lienhypertexte"/>
+            <w:rStyle w:val="Hyperlink"/>
           </w:rPr>
           <w:t xml:space="preserve"> </w:t>
         </w:r>
         <w:proofErr w:type="spellStart"/>
         <w:r>
           <w:rPr>
-            <w:rStyle w:val="Lienhypertexte"/>
+            <w:rStyle w:val="Hyperlink"/>
           </w:rPr>
           <w:t>Academy</w:t>
         </w:r>
         <w:proofErr w:type="spellEnd"/>
         <w:r>
           <w:rPr>
-            <w:rStyle w:val="Lienhypertexte"/>
+            <w:rStyle w:val="Hyperlink"/>
           </w:rPr>
           <w:t xml:space="preserve"> – Lifting the Mask</w:t>
         </w:r>
@@ -4667,14 +4708,14 @@
         <w:proofErr w:type="spellStart"/>
         <w:r>
           <w:rPr>
-            <w:rStyle w:val="Lienhypertexte"/>
+            <w:rStyle w:val="Hyperlink"/>
           </w:rPr>
           <w:t>Autistic</w:t>
         </w:r>
         <w:proofErr w:type="spellEnd"/>
         <w:r>
           <w:rPr>
-            <w:rStyle w:val="Lienhypertexte"/>
+            <w:rStyle w:val="Hyperlink"/>
           </w:rPr>
           <w:t xml:space="preserve"> Burnout – PSU Sites</w:t>
         </w:r>
@@ -4794,28 +4835,28 @@
       </w:r>
       <w:r>
         <w:rPr>
-          <w:rStyle w:val="Lienhypertexte"/>
+          <w:rStyle w:val="Hyperlink"/>
         </w:rPr>
         <w:t>Neurodiversity</w:t>
       </w:r>
       <w:proofErr w:type="spellEnd"/>
       <w:r>
         <w:rPr>
-          <w:rStyle w:val="Lienhypertexte"/>
+          <w:rStyle w:val="Hyperlink"/>
         </w:rPr>
         <w:t xml:space="preserve"> </w:t>
       </w:r>
       <w:proofErr w:type="spellStart"/>
       <w:r>
         <w:rPr>
-          <w:rStyle w:val="Lienhypertexte"/>
+          <w:rStyle w:val="Hyperlink"/>
         </w:rPr>
         <w:t>Academy</w:t>
       </w:r>
       <w:proofErr w:type="spellEnd"/>
       <w:r>
         <w:rPr>
-          <w:rStyle w:val="Lienhypertexte"/>
+          <w:rStyle w:val="Hyperlink"/>
         </w:rPr>
         <w:t>, 2024</w:t>
       </w:r>
@@ -4907,14 +4948,14 @@
       </w:r>
       <w:r>
         <w:rPr>
-          <w:rStyle w:val="Lienhypertexte"/>
+          <w:rStyle w:val="Hyperlink"/>
         </w:rPr>
         <w:t>Bodenmann</w:t>
       </w:r>
       <w:proofErr w:type="spellEnd"/>
       <w:r>
         <w:rPr>
-          <w:rStyle w:val="Lienhypertexte"/>
+          <w:rStyle w:val="Hyperlink"/>
         </w:rPr>
         <w:t>, 2005</w:t>
       </w:r>
@@ -5222,28 +5263,28 @@
         <w:proofErr w:type="spellStart"/>
         <w:r>
           <w:rPr>
-            <w:rStyle w:val="Lienhypertexte"/>
+            <w:rStyle w:val="Hyperlink"/>
           </w:rPr>
           <w:t>Neurodiversity</w:t>
         </w:r>
         <w:proofErr w:type="spellEnd"/>
         <w:r>
           <w:rPr>
-            <w:rStyle w:val="Lienhypertexte"/>
+            <w:rStyle w:val="Hyperlink"/>
           </w:rPr>
           <w:t xml:space="preserve"> </w:t>
         </w:r>
         <w:proofErr w:type="spellStart"/>
         <w:r>
           <w:rPr>
-            <w:rStyle w:val="Lienhypertexte"/>
+            <w:rStyle w:val="Hyperlink"/>
           </w:rPr>
           <w:t>Academy</w:t>
         </w:r>
         <w:proofErr w:type="spellEnd"/>
         <w:r>
           <w:rPr>
-            <w:rStyle w:val="Lienhypertexte"/>
+            <w:rStyle w:val="Hyperlink"/>
           </w:rPr>
           <w:t xml:space="preserve"> – Lifting the Mask</w:t>
         </w:r>
@@ -5260,14 +5301,14 @@
         <w:proofErr w:type="spellStart"/>
         <w:r>
           <w:rPr>
-            <w:rStyle w:val="Lienhypertexte"/>
+            <w:rStyle w:val="Hyperlink"/>
           </w:rPr>
           <w:t>Autistic</w:t>
         </w:r>
         <w:proofErr w:type="spellEnd"/>
         <w:r>
           <w:rPr>
-            <w:rStyle w:val="Lienhypertexte"/>
+            <w:rStyle w:val="Hyperlink"/>
           </w:rPr>
           <w:t xml:space="preserve"> Burnout – PSU Sites</w:t>
         </w:r>
@@ -5722,28 +5763,28 @@
         <w:proofErr w:type="spellStart"/>
         <w:r>
           <w:rPr>
-            <w:rStyle w:val="Lienhypertexte"/>
+            <w:rStyle w:val="Hyperlink"/>
           </w:rPr>
           <w:t>Neurodiversity</w:t>
         </w:r>
         <w:proofErr w:type="spellEnd"/>
         <w:r>
           <w:rPr>
-            <w:rStyle w:val="Lienhypertexte"/>
+            <w:rStyle w:val="Hyperlink"/>
           </w:rPr>
           <w:t xml:space="preserve"> </w:t>
         </w:r>
         <w:proofErr w:type="spellStart"/>
         <w:r>
           <w:rPr>
-            <w:rStyle w:val="Lienhypertexte"/>
+            <w:rStyle w:val="Hyperlink"/>
           </w:rPr>
           <w:t>Academy</w:t>
         </w:r>
         <w:proofErr w:type="spellEnd"/>
         <w:r>
           <w:rPr>
-            <w:rStyle w:val="Lienhypertexte"/>
+            <w:rStyle w:val="Hyperlink"/>
           </w:rPr>
           <w:t xml:space="preserve"> – Lifting the Mask</w:t>
         </w:r>
@@ -5760,14 +5801,14 @@
         <w:proofErr w:type="spellStart"/>
         <w:r>
           <w:rPr>
-            <w:rStyle w:val="Lienhypertexte"/>
+            <w:rStyle w:val="Hyperlink"/>
           </w:rPr>
           <w:t>Autistic</w:t>
         </w:r>
         <w:proofErr w:type="spellEnd"/>
         <w:r>
           <w:rPr>
-            <w:rStyle w:val="Lienhypertexte"/>
+            <w:rStyle w:val="Hyperlink"/>
           </w:rPr>
           <w:t xml:space="preserve"> Burnout – PSU Sites</w:t>
         </w:r>
@@ -5794,7 +5835,7 @@
       <w:hyperlink r:id="rId62" w:history="1">
         <w:r>
           <w:rPr>
-            <w:rStyle w:val="Lienhypertexte"/>
+            <w:rStyle w:val="Hyperlink"/>
           </w:rPr>
           <w:t>https://pmc.ncbi.nlm.nih.gov/articles/PMC10482295/</w:t>
         </w:r>
@@ -5887,7 +5928,23 @@
           <w:b/>
           <w:bCs/>
         </w:rPr>
-        <w:t xml:space="preserve"> people: A </w:t>
+        <w:t xml:space="preserve"> </w:t>
+      </w:r>
+      <w:proofErr w:type="gramStart"/>
+      <w:r>
+        <w:rPr>
+          <w:b/>
+          <w:bCs/>
+        </w:rPr>
+        <w:t>people:</w:t>
+      </w:r>
+      <w:proofErr w:type="gramEnd"/>
+      <w:r>
+        <w:rPr>
+          <w:b/>
+          <w:bCs/>
+        </w:rPr>
+        <w:t xml:space="preserve"> A </w:t>
       </w:r>
       <w:proofErr w:type="spellStart"/>
       <w:r>
@@ -5936,7 +5993,7 @@
       <w:hyperlink r:id="rId63" w:tgtFrame="_blank" w:history="1">
         <w:r>
           <w:rPr>
-            <w:rStyle w:val="Lienhypertexte"/>
+            <w:rStyle w:val="Hyperlink"/>
           </w:rPr>
           <w:t>PubMed</w:t>
         </w:r>
@@ -5979,7 +6036,23 @@
           <w:b/>
           <w:bCs/>
         </w:rPr>
-        <w:t xml:space="preserve"> Burnout? A </w:t>
+        <w:t xml:space="preserve"> </w:t>
+      </w:r>
+      <w:proofErr w:type="gramStart"/>
+      <w:r>
+        <w:rPr>
+          <w:b/>
+          <w:bCs/>
+        </w:rPr>
+        <w:t>Burnout?</w:t>
+      </w:r>
+      <w:proofErr w:type="gramEnd"/>
+      <w:r>
+        <w:rPr>
+          <w:b/>
+          <w:bCs/>
+        </w:rPr>
+        <w:t xml:space="preserve"> A </w:t>
       </w:r>
       <w:proofErr w:type="spellStart"/>
       <w:r>
@@ -6091,7 +6164,7 @@
       <w:hyperlink r:id="rId64" w:tgtFrame="_blank" w:history="1">
         <w:r>
           <w:rPr>
-            <w:rStyle w:val="Lienhypertexte"/>
+            <w:rStyle w:val="Hyperlink"/>
           </w:rPr>
           <w:t>PubMed</w:t>
         </w:r>
@@ -6175,7 +6248,7 @@
       <w:hyperlink r:id="rId65" w:tgtFrame="_blank" w:history="1">
         <w:r>
           <w:rPr>
-            <w:rStyle w:val="Lienhypertexte"/>
+            <w:rStyle w:val="Hyperlink"/>
           </w:rPr>
           <w:t>PubMed</w:t>
         </w:r>
@@ -6253,6 +6326,7 @@
         <w:t xml:space="preserve"> </w:t>
       </w:r>
       <w:proofErr w:type="spellStart"/>
+      <w:proofErr w:type="gramStart"/>
       <w:r>
         <w:rPr>
           <w:b/>
@@ -6266,7 +6340,15 @@
           <w:b/>
           <w:bCs/>
         </w:rPr>
-        <w:t xml:space="preserve">: An </w:t>
+        <w:t>:</w:t>
+      </w:r>
+      <w:proofErr w:type="gramEnd"/>
+      <w:r>
+        <w:rPr>
+          <w:b/>
+          <w:bCs/>
+        </w:rPr>
+        <w:t xml:space="preserve"> An </w:t>
       </w:r>
       <w:proofErr w:type="spellStart"/>
       <w:r>
@@ -6355,7 +6437,7 @@
       <w:hyperlink r:id="rId66" w:tgtFrame="_blank" w:history="1">
         <w:r>
           <w:rPr>
-            <w:rStyle w:val="Lienhypertexte"/>
+            <w:rStyle w:val="Hyperlink"/>
           </w:rPr>
           <w:t>PubMed+1</w:t>
         </w:r>
@@ -6424,6 +6506,7 @@
         <w:t xml:space="preserve"> </w:t>
       </w:r>
       <w:proofErr w:type="spellStart"/>
+      <w:proofErr w:type="gramStart"/>
       <w:r>
         <w:rPr>
           <w:b/>
@@ -6437,7 +6520,15 @@
           <w:b/>
           <w:bCs/>
         </w:rPr>
-        <w:t xml:space="preserve">: </w:t>
+        <w:t>:</w:t>
+      </w:r>
+      <w:proofErr w:type="gramEnd"/>
+      <w:r>
+        <w:rPr>
+          <w:b/>
+          <w:bCs/>
+        </w:rPr>
+        <w:t xml:space="preserve"> </w:t>
       </w:r>
       <w:proofErr w:type="spellStart"/>
       <w:r>
@@ -6478,7 +6569,7 @@
       <w:hyperlink r:id="rId67" w:tgtFrame="_blank" w:history="1">
         <w:r>
           <w:rPr>
-            <w:rStyle w:val="Lienhypertexte"/>
+            <w:rStyle w:val="Hyperlink"/>
           </w:rPr>
           <w:t>PubMed</w:t>
         </w:r>
@@ -6512,7 +6603,23 @@
           <w:b/>
           <w:bCs/>
         </w:rPr>
-        <w:t xml:space="preserve"> Is Life”: </w:t>
+        <w:t xml:space="preserve"> Is Life</w:t>
+      </w:r>
+      <w:proofErr w:type="gramStart"/>
+      <w:r>
+        <w:rPr>
+          <w:b/>
+          <w:bCs/>
+        </w:rPr>
+        <w:t>”:</w:t>
+      </w:r>
+      <w:proofErr w:type="gramEnd"/>
+      <w:r>
+        <w:rPr>
+          <w:b/>
+          <w:bCs/>
+        </w:rPr>
+        <w:t xml:space="preserve"> </w:t>
       </w:r>
       <w:proofErr w:type="spellStart"/>
       <w:r>
@@ -6601,7 +6708,7 @@
       <w:hyperlink r:id="rId68" w:tgtFrame="_blank" w:history="1">
         <w:r>
           <w:rPr>
-            <w:rStyle w:val="Lienhypertexte"/>
+            <w:rStyle w:val="Hyperlink"/>
           </w:rPr>
           <w:t>PubMed</w:t>
         </w:r>
@@ -6614,12 +6721,21 @@
           <w:numId w:val="38"/>
         </w:numPr>
       </w:pPr>
-      <w:r>
-        <w:rPr>
-          <w:b/>
-          <w:bCs/>
-        </w:rPr>
-        <w:t xml:space="preserve">Burnout: The </w:t>
+      <w:proofErr w:type="gramStart"/>
+      <w:r>
+        <w:rPr>
+          <w:b/>
+          <w:bCs/>
+        </w:rPr>
+        <w:t>Burnout:</w:t>
+      </w:r>
+      <w:proofErr w:type="gramEnd"/>
+      <w:r>
+        <w:rPr>
+          <w:b/>
+          <w:bCs/>
+        </w:rPr>
+        <w:t xml:space="preserve"> The </w:t>
       </w:r>
       <w:proofErr w:type="spellStart"/>
       <w:r>
@@ -6691,7 +6807,7 @@
       <w:hyperlink r:id="rId69" w:tgtFrame="_blank" w:history="1">
         <w:r>
           <w:rPr>
-            <w:rStyle w:val="Lienhypertexte"/>
+            <w:rStyle w:val="Hyperlink"/>
           </w:rPr>
           <w:t>nemo.asee.org+1</w:t>
         </w:r>
@@ -6773,6 +6889,13 @@
           <w:bCs/>
         </w:rPr>
         <w:noBreakHyphen/>
+      </w:r>
+      <w:proofErr w:type="gramStart"/>
+      <w:r>
+        <w:rPr>
+          <w:b/>
+          <w:bCs/>
+        </w:rPr>
         <w:t>playing</w:t>
       </w:r>
       <w:proofErr w:type="spellEnd"/>
@@ -6781,7 +6904,15 @@
           <w:b/>
           <w:bCs/>
         </w:rPr>
-        <w:t xml:space="preserve">: Social </w:t>
+        <w:t>:</w:t>
+      </w:r>
+      <w:proofErr w:type="gramEnd"/>
+      <w:r>
+        <w:rPr>
+          <w:b/>
+          <w:bCs/>
+        </w:rPr>
+        <w:t xml:space="preserve"> Social </w:t>
       </w:r>
       <w:proofErr w:type="spellStart"/>
       <w:r>
@@ -6880,7 +7011,7 @@
       <w:hyperlink r:id="rId70" w:tgtFrame="_blank" w:history="1">
         <w:r>
           <w:rPr>
-            <w:rStyle w:val="Lienhypertexte"/>
+            <w:rStyle w:val="Hyperlink"/>
           </w:rPr>
           <w:t>Springer Link</w:t>
         </w:r>
@@ -6963,7 +7094,7 @@
       <w:hyperlink r:id="rId71" w:tgtFrame="_blank" w:history="1">
         <w:r>
           <w:rPr>
-            <w:rStyle w:val="Lienhypertexte"/>
+            <w:rStyle w:val="Hyperlink"/>
           </w:rPr>
           <w:t>sites.psu.edu</w:t>
         </w:r>
@@ -7068,7 +7199,7 @@
       <w:hyperlink r:id="rId72" w:tgtFrame="_blank" w:history="1">
         <w:r>
           <w:rPr>
-            <w:rStyle w:val="Lienhypertexte"/>
+            <w:rStyle w:val="Hyperlink"/>
           </w:rPr>
           <w:t>LAPÉFA</w:t>
         </w:r>
@@ -7094,7 +7225,7 @@
       <w:hyperlink r:id="rId73" w:tgtFrame="_blank" w:history="1">
         <w:r>
           <w:rPr>
-            <w:rStyle w:val="Lienhypertexte"/>
+            <w:rStyle w:val="Hyperlink"/>
           </w:rPr>
           <w:t>cle-autistes.fr</w:t>
         </w:r>
@@ -7140,7 +7271,7 @@
       <w:hyperlink r:id="rId74" w:tgtFrame="_blank" w:history="1">
         <w:r>
           <w:rPr>
-            <w:rStyle w:val="Lienhypertexte"/>
+            <w:rStyle w:val="Hyperlink"/>
           </w:rPr>
           <w:t>Autidacts.org</w:t>
         </w:r>
@@ -7184,21 +7315,21 @@
         <w:proofErr w:type="spellStart"/>
         <w:r>
           <w:rPr>
-            <w:rStyle w:val="Lienhypertexte"/>
+            <w:rStyle w:val="Hyperlink"/>
           </w:rPr>
           <w:t>Stimpunks</w:t>
         </w:r>
         <w:proofErr w:type="spellEnd"/>
         <w:r>
           <w:rPr>
-            <w:rStyle w:val="Lienhypertexte"/>
+            <w:rStyle w:val="Hyperlink"/>
           </w:rPr>
           <w:t xml:space="preserve"> </w:t>
         </w:r>
         <w:proofErr w:type="spellStart"/>
         <w:r>
           <w:rPr>
-            <w:rStyle w:val="Lienhypertexte"/>
+            <w:rStyle w:val="Hyperlink"/>
           </w:rPr>
           <w:t>Foundation</w:t>
         </w:r>
@@ -7230,17 +7361,84 @@
       </w:r>
       <w:proofErr w:type="spellEnd"/>
       <w:r>
-        <w:t xml:space="preserve"> (traduite en français) qui définit le masquage, donne des exemples concrets, et explique en quoi cette stratégie peut être coûteuse. </w:t>
+        <w:t xml:space="preserve"> (traduite en français) qui définit le masquage, donne des exemples concrets, et </w:t>
+      </w:r>
+      <w:proofErr w:type="gramStart"/>
+      <w:r>
+        <w:t>explique en</w:t>
+      </w:r>
+      <w:proofErr w:type="gramEnd"/>
+      <w:r>
+        <w:t xml:space="preserve"> quoi cette stratégie peut être coûteuse. </w:t>
       </w:r>
       <w:hyperlink r:id="rId76" w:tgtFrame="_blank" w:history="1">
         <w:proofErr w:type="spellStart"/>
         <w:r>
           <w:rPr>
-            <w:rStyle w:val="Lienhypertexte"/>
+            <w:rStyle w:val="Hyperlink"/>
           </w:rPr>
           <w:t>AutisticSLT</w:t>
         </w:r>
         <w:proofErr w:type="spellEnd"/>
+      </w:hyperlink>
+    </w:p>
+    <w:p/>
+    <w:p/>
+    <w:p/>
+    <w:p/>
+    <w:p/>
+    <w:p/>
+    <w:p/>
+    <w:p/>
+    <w:p/>
+    <w:p>
+      <w:hyperlink r:id="rId77" w:history="1">
+        <w:r>
+          <w:rPr>
+            <w:rStyle w:val="Hyperlink"/>
+          </w:rPr>
+          <w:t>https://www.stics.be/agenda/comprendre-et-agir-sur-le-burnout-de-la-prevention-au-retour-post-burnout-2/</w:t>
+        </w:r>
+      </w:hyperlink>
+    </w:p>
+    <w:p>
+      <w:hyperlink r:id="rId78" w:history="1">
+        <w:r>
+          <w:rPr>
+            <w:rStyle w:val="Hyperlink"/>
+          </w:rPr>
+          <w:t>https://sesentirbienautravail.be/</w:t>
+        </w:r>
+      </w:hyperlink>
+    </w:p>
+    <w:p>
+      <w:hyperlink r:id="rId79" w:history="1">
+        <w:r>
+          <w:rPr>
+            <w:rStyle w:val="Hyperlink"/>
+          </w:rPr>
+          <w:t>https://vaincreleburnout.fr/bibliotheque-le-burn-out/</w:t>
+        </w:r>
+      </w:hyperlink>
+    </w:p>
+    <w:p>
+      <w:hyperlink r:id="rId80" w:history="1">
+        <w:r>
+          <w:rPr>
+            <w:rStyle w:val="Hyperlink"/>
+          </w:rPr>
+          <w:t>https://pro.guidesocial.be/articles/actualites/article/epuisement-emotionnel-du-travailleur-social-comment-le-prevenir-et-le</w:t>
+        </w:r>
+      </w:hyperlink>
+    </w:p>
+    <w:p>
+      <w:hyperlink r:id="rId81" w:history="1">
+        <w:r>
+          <w:rPr>
+            <w:rStyle w:val="Hyperlink"/>
+          </w:rPr>
+          <w:t>https://www.la-clinique-e-sante.com/blog/stress/fatigue-sociale-symptomes-solutions</w:t>
+        </w:r>
       </w:hyperlink>
     </w:p>
     <w:p/>
@@ -13740,11 +13938,11 @@
     <w:name w:val="Normal"/>
     <w:qFormat/>
   </w:style>
-  <w:style w:type="paragraph" w:styleId="Titre1">
+  <w:style w:type="paragraph" w:styleId="Heading1">
     <w:name w:val="heading 1"/>
     <w:basedOn w:val="Normal"/>
     <w:next w:val="Normal"/>
-    <w:link w:val="Titre1Car"/>
+    <w:link w:val="Heading1Char"/>
     <w:uiPriority w:val="9"/>
     <w:qFormat/>
     <w:rsid w:val="00884CF8"/>
@@ -13761,11 +13959,11 @@
       <w:szCs w:val="40"/>
     </w:rPr>
   </w:style>
-  <w:style w:type="paragraph" w:styleId="Titre2">
+  <w:style w:type="paragraph" w:styleId="Heading2">
     <w:name w:val="heading 2"/>
     <w:basedOn w:val="Normal"/>
     <w:next w:val="Normal"/>
-    <w:link w:val="Titre2Car"/>
+    <w:link w:val="Heading2Char"/>
     <w:uiPriority w:val="9"/>
     <w:semiHidden/>
     <w:unhideWhenUsed/>
@@ -13784,11 +13982,11 @@
       <w:szCs w:val="32"/>
     </w:rPr>
   </w:style>
-  <w:style w:type="paragraph" w:styleId="Titre3">
+  <w:style w:type="paragraph" w:styleId="Heading3">
     <w:name w:val="heading 3"/>
     <w:basedOn w:val="Normal"/>
     <w:next w:val="Normal"/>
-    <w:link w:val="Titre3Car"/>
+    <w:link w:val="Heading3Char"/>
     <w:uiPriority w:val="9"/>
     <w:semiHidden/>
     <w:unhideWhenUsed/>
@@ -13807,11 +14005,11 @@
       <w:szCs w:val="28"/>
     </w:rPr>
   </w:style>
-  <w:style w:type="paragraph" w:styleId="Titre4">
+  <w:style w:type="paragraph" w:styleId="Heading4">
     <w:name w:val="heading 4"/>
     <w:basedOn w:val="Normal"/>
     <w:next w:val="Normal"/>
-    <w:link w:val="Titre4Car"/>
+    <w:link w:val="Heading4Char"/>
     <w:uiPriority w:val="9"/>
     <w:semiHidden/>
     <w:unhideWhenUsed/>
@@ -13830,11 +14028,11 @@
       <w:color w:val="0F4761" w:themeColor="accent1" w:themeShade="BF"/>
     </w:rPr>
   </w:style>
-  <w:style w:type="paragraph" w:styleId="Titre5">
+  <w:style w:type="paragraph" w:styleId="Heading5">
     <w:name w:val="heading 5"/>
     <w:basedOn w:val="Normal"/>
     <w:next w:val="Normal"/>
-    <w:link w:val="Titre5Car"/>
+    <w:link w:val="Heading5Char"/>
     <w:uiPriority w:val="9"/>
     <w:semiHidden/>
     <w:unhideWhenUsed/>
@@ -13851,11 +14049,11 @@
       <w:color w:val="0F4761" w:themeColor="accent1" w:themeShade="BF"/>
     </w:rPr>
   </w:style>
-  <w:style w:type="paragraph" w:styleId="Titre6">
+  <w:style w:type="paragraph" w:styleId="Heading6">
     <w:name w:val="heading 6"/>
     <w:basedOn w:val="Normal"/>
     <w:next w:val="Normal"/>
-    <w:link w:val="Titre6Car"/>
+    <w:link w:val="Heading6Char"/>
     <w:uiPriority w:val="9"/>
     <w:semiHidden/>
     <w:unhideWhenUsed/>
@@ -13874,11 +14072,11 @@
       <w:color w:val="595959" w:themeColor="text1" w:themeTint="A6"/>
     </w:rPr>
   </w:style>
-  <w:style w:type="paragraph" w:styleId="Titre7">
+  <w:style w:type="paragraph" w:styleId="Heading7">
     <w:name w:val="heading 7"/>
     <w:basedOn w:val="Normal"/>
     <w:next w:val="Normal"/>
-    <w:link w:val="Titre7Car"/>
+    <w:link w:val="Heading7Char"/>
     <w:uiPriority w:val="9"/>
     <w:semiHidden/>
     <w:unhideWhenUsed/>
@@ -13895,11 +14093,11 @@
       <w:color w:val="595959" w:themeColor="text1" w:themeTint="A6"/>
     </w:rPr>
   </w:style>
-  <w:style w:type="paragraph" w:styleId="Titre8">
+  <w:style w:type="paragraph" w:styleId="Heading8">
     <w:name w:val="heading 8"/>
     <w:basedOn w:val="Normal"/>
     <w:next w:val="Normal"/>
-    <w:link w:val="Titre8Car"/>
+    <w:link w:val="Heading8Char"/>
     <w:uiPriority w:val="9"/>
     <w:semiHidden/>
     <w:unhideWhenUsed/>
@@ -13918,11 +14116,11 @@
       <w:color w:val="272727" w:themeColor="text1" w:themeTint="D8"/>
     </w:rPr>
   </w:style>
-  <w:style w:type="paragraph" w:styleId="Titre9">
+  <w:style w:type="paragraph" w:styleId="Heading9">
     <w:name w:val="heading 9"/>
     <w:basedOn w:val="Normal"/>
     <w:next w:val="Normal"/>
-    <w:link w:val="Titre9Car"/>
+    <w:link w:val="Heading9Char"/>
     <w:uiPriority w:val="9"/>
     <w:semiHidden/>
     <w:unhideWhenUsed/>
@@ -13939,12 +14137,13 @@
       <w:color w:val="272727" w:themeColor="text1" w:themeTint="D8"/>
     </w:rPr>
   </w:style>
-  <w:style w:type="character" w:default="1" w:styleId="Policepardfaut">
+  <w:style w:type="character" w:default="1" w:styleId="DefaultParagraphFont">
     <w:name w:val="Default Paragraph Font"/>
     <w:uiPriority w:val="1"/>
+    <w:semiHidden/>
     <w:unhideWhenUsed/>
   </w:style>
-  <w:style w:type="table" w:default="1" w:styleId="TableauNormal">
+  <w:style w:type="table" w:default="1" w:styleId="TableNormal">
     <w:name w:val="Normal Table"/>
     <w:uiPriority w:val="99"/>
     <w:semiHidden/>
@@ -13959,16 +14158,16 @@
       </w:tblCellMar>
     </w:tblPr>
   </w:style>
-  <w:style w:type="numbering" w:default="1" w:styleId="Aucuneliste">
+  <w:style w:type="numbering" w:default="1" w:styleId="NoList">
     <w:name w:val="No List"/>
     <w:uiPriority w:val="99"/>
     <w:semiHidden/>
     <w:unhideWhenUsed/>
   </w:style>
-  <w:style w:type="character" w:customStyle="1" w:styleId="Titre1Car">
-    <w:name w:val="Titre 1 Car"/>
-    <w:basedOn w:val="Policepardfaut"/>
-    <w:link w:val="Titre1"/>
+  <w:style w:type="character" w:customStyle="1" w:styleId="Heading1Char">
+    <w:name w:val="Heading 1 Char"/>
+    <w:basedOn w:val="DefaultParagraphFont"/>
+    <w:link w:val="Heading1"/>
     <w:uiPriority w:val="9"/>
     <w:rsid w:val="00884CF8"/>
     <w:rPr>
@@ -13978,10 +14177,10 @@
       <w:szCs w:val="40"/>
     </w:rPr>
   </w:style>
-  <w:style w:type="character" w:customStyle="1" w:styleId="Titre2Car">
-    <w:name w:val="Titre 2 Car"/>
-    <w:basedOn w:val="Policepardfaut"/>
-    <w:link w:val="Titre2"/>
+  <w:style w:type="character" w:customStyle="1" w:styleId="Heading2Char">
+    <w:name w:val="Heading 2 Char"/>
+    <w:basedOn w:val="DefaultParagraphFont"/>
+    <w:link w:val="Heading2"/>
     <w:uiPriority w:val="9"/>
     <w:semiHidden/>
     <w:rsid w:val="00884CF8"/>
@@ -13992,10 +14191,10 @@
       <w:szCs w:val="32"/>
     </w:rPr>
   </w:style>
-  <w:style w:type="character" w:customStyle="1" w:styleId="Titre3Car">
-    <w:name w:val="Titre 3 Car"/>
-    <w:basedOn w:val="Policepardfaut"/>
-    <w:link w:val="Titre3"/>
+  <w:style w:type="character" w:customStyle="1" w:styleId="Heading3Char">
+    <w:name w:val="Heading 3 Char"/>
+    <w:basedOn w:val="DefaultParagraphFont"/>
+    <w:link w:val="Heading3"/>
     <w:uiPriority w:val="9"/>
     <w:semiHidden/>
     <w:rsid w:val="00884CF8"/>
@@ -14006,10 +14205,10 @@
       <w:szCs w:val="28"/>
     </w:rPr>
   </w:style>
-  <w:style w:type="character" w:customStyle="1" w:styleId="Titre4Car">
-    <w:name w:val="Titre 4 Car"/>
-    <w:basedOn w:val="Policepardfaut"/>
-    <w:link w:val="Titre4"/>
+  <w:style w:type="character" w:customStyle="1" w:styleId="Heading4Char">
+    <w:name w:val="Heading 4 Char"/>
+    <w:basedOn w:val="DefaultParagraphFont"/>
+    <w:link w:val="Heading4"/>
     <w:uiPriority w:val="9"/>
     <w:semiHidden/>
     <w:rsid w:val="00884CF8"/>
@@ -14020,10 +14219,10 @@
       <w:color w:val="0F4761" w:themeColor="accent1" w:themeShade="BF"/>
     </w:rPr>
   </w:style>
-  <w:style w:type="character" w:customStyle="1" w:styleId="Titre5Car">
-    <w:name w:val="Titre 5 Car"/>
-    <w:basedOn w:val="Policepardfaut"/>
-    <w:link w:val="Titre5"/>
+  <w:style w:type="character" w:customStyle="1" w:styleId="Heading5Char">
+    <w:name w:val="Heading 5 Char"/>
+    <w:basedOn w:val="DefaultParagraphFont"/>
+    <w:link w:val="Heading5"/>
     <w:uiPriority w:val="9"/>
     <w:semiHidden/>
     <w:rsid w:val="00884CF8"/>
@@ -14032,10 +14231,10 @@
       <w:color w:val="0F4761" w:themeColor="accent1" w:themeShade="BF"/>
     </w:rPr>
   </w:style>
-  <w:style w:type="character" w:customStyle="1" w:styleId="Titre6Car">
-    <w:name w:val="Titre 6 Car"/>
-    <w:basedOn w:val="Policepardfaut"/>
-    <w:link w:val="Titre6"/>
+  <w:style w:type="character" w:customStyle="1" w:styleId="Heading6Char">
+    <w:name w:val="Heading 6 Char"/>
+    <w:basedOn w:val="DefaultParagraphFont"/>
+    <w:link w:val="Heading6"/>
     <w:uiPriority w:val="9"/>
     <w:semiHidden/>
     <w:rsid w:val="00884CF8"/>
@@ -14046,10 +14245,10 @@
       <w:color w:val="595959" w:themeColor="text1" w:themeTint="A6"/>
     </w:rPr>
   </w:style>
-  <w:style w:type="character" w:customStyle="1" w:styleId="Titre7Car">
-    <w:name w:val="Titre 7 Car"/>
-    <w:basedOn w:val="Policepardfaut"/>
-    <w:link w:val="Titre7"/>
+  <w:style w:type="character" w:customStyle="1" w:styleId="Heading7Char">
+    <w:name w:val="Heading 7 Char"/>
+    <w:basedOn w:val="DefaultParagraphFont"/>
+    <w:link w:val="Heading7"/>
     <w:uiPriority w:val="9"/>
     <w:semiHidden/>
     <w:rsid w:val="00884CF8"/>
@@ -14058,10 +14257,10 @@
       <w:color w:val="595959" w:themeColor="text1" w:themeTint="A6"/>
     </w:rPr>
   </w:style>
-  <w:style w:type="character" w:customStyle="1" w:styleId="Titre8Car">
-    <w:name w:val="Titre 8 Car"/>
-    <w:basedOn w:val="Policepardfaut"/>
-    <w:link w:val="Titre8"/>
+  <w:style w:type="character" w:customStyle="1" w:styleId="Heading8Char">
+    <w:name w:val="Heading 8 Char"/>
+    <w:basedOn w:val="DefaultParagraphFont"/>
+    <w:link w:val="Heading8"/>
     <w:uiPriority w:val="9"/>
     <w:semiHidden/>
     <w:rsid w:val="00884CF8"/>
@@ -14072,10 +14271,10 @@
       <w:color w:val="272727" w:themeColor="text1" w:themeTint="D8"/>
     </w:rPr>
   </w:style>
-  <w:style w:type="character" w:customStyle="1" w:styleId="Titre9Car">
-    <w:name w:val="Titre 9 Car"/>
-    <w:basedOn w:val="Policepardfaut"/>
-    <w:link w:val="Titre9"/>
+  <w:style w:type="character" w:customStyle="1" w:styleId="Heading9Char">
+    <w:name w:val="Heading 9 Char"/>
+    <w:basedOn w:val="DefaultParagraphFont"/>
+    <w:link w:val="Heading9"/>
     <w:uiPriority w:val="9"/>
     <w:semiHidden/>
     <w:rsid w:val="00884CF8"/>
@@ -14084,11 +14283,11 @@
       <w:color w:val="272727" w:themeColor="text1" w:themeTint="D8"/>
     </w:rPr>
   </w:style>
-  <w:style w:type="paragraph" w:styleId="Titre">
+  <w:style w:type="paragraph" w:styleId="Title">
     <w:name w:val="Title"/>
     <w:basedOn w:val="Normal"/>
     <w:next w:val="Normal"/>
-    <w:link w:val="TitreCar"/>
+    <w:link w:val="TitleChar"/>
     <w:uiPriority w:val="10"/>
     <w:qFormat/>
     <w:rsid w:val="00884CF8"/>
@@ -14104,10 +14303,10 @@
       <w:szCs w:val="56"/>
     </w:rPr>
   </w:style>
-  <w:style w:type="character" w:customStyle="1" w:styleId="TitreCar">
-    <w:name w:val="Titre Car"/>
-    <w:basedOn w:val="Policepardfaut"/>
-    <w:link w:val="Titre"/>
+  <w:style w:type="character" w:customStyle="1" w:styleId="TitleChar">
+    <w:name w:val="Title Char"/>
+    <w:basedOn w:val="DefaultParagraphFont"/>
+    <w:link w:val="Title"/>
     <w:uiPriority w:val="10"/>
     <w:rsid w:val="00884CF8"/>
     <w:rPr>
@@ -14118,11 +14317,11 @@
       <w:szCs w:val="56"/>
     </w:rPr>
   </w:style>
-  <w:style w:type="paragraph" w:styleId="Sous-titre">
+  <w:style w:type="paragraph" w:styleId="Subtitle">
     <w:name w:val="Subtitle"/>
     <w:basedOn w:val="Normal"/>
     <w:next w:val="Normal"/>
-    <w:link w:val="Sous-titreCar"/>
+    <w:link w:val="SubtitleChar"/>
     <w:uiPriority w:val="11"/>
     <w:qFormat/>
     <w:rsid w:val="00884CF8"/>
@@ -14139,10 +14338,10 @@
       <w:szCs w:val="28"/>
     </w:rPr>
   </w:style>
-  <w:style w:type="character" w:customStyle="1" w:styleId="Sous-titreCar">
-    <w:name w:val="Sous-titre Car"/>
-    <w:basedOn w:val="Policepardfaut"/>
-    <w:link w:val="Sous-titre"/>
+  <w:style w:type="character" w:customStyle="1" w:styleId="SubtitleChar">
+    <w:name w:val="Subtitle Char"/>
+    <w:basedOn w:val="DefaultParagraphFont"/>
+    <w:link w:val="Subtitle"/>
     <w:uiPriority w:val="11"/>
     <w:rsid w:val="00884CF8"/>
     <w:rPr>
@@ -14153,11 +14352,11 @@
       <w:szCs w:val="28"/>
     </w:rPr>
   </w:style>
-  <w:style w:type="paragraph" w:styleId="Citation">
+  <w:style w:type="paragraph" w:styleId="Quote">
     <w:name w:val="Quote"/>
     <w:basedOn w:val="Normal"/>
     <w:next w:val="Normal"/>
-    <w:link w:val="CitationCar"/>
+    <w:link w:val="QuoteChar"/>
     <w:uiPriority w:val="29"/>
     <w:qFormat/>
     <w:rsid w:val="00884CF8"/>
@@ -14171,10 +14370,10 @@
       <w:color w:val="404040" w:themeColor="text1" w:themeTint="BF"/>
     </w:rPr>
   </w:style>
-  <w:style w:type="character" w:customStyle="1" w:styleId="CitationCar">
-    <w:name w:val="Citation Car"/>
-    <w:basedOn w:val="Policepardfaut"/>
-    <w:link w:val="Citation"/>
+  <w:style w:type="character" w:customStyle="1" w:styleId="QuoteChar">
+    <w:name w:val="Quote Char"/>
+    <w:basedOn w:val="DefaultParagraphFont"/>
+    <w:link w:val="Quote"/>
     <w:uiPriority w:val="29"/>
     <w:rsid w:val="00884CF8"/>
     <w:rPr>
@@ -14183,7 +14382,7 @@
       <w:color w:val="404040" w:themeColor="text1" w:themeTint="BF"/>
     </w:rPr>
   </w:style>
-  <w:style w:type="paragraph" w:styleId="Paragraphedeliste">
+  <w:style w:type="paragraph" w:styleId="ListParagraph">
     <w:name w:val="List Paragraph"/>
     <w:basedOn w:val="Normal"/>
     <w:uiPriority w:val="34"/>
@@ -14194,9 +14393,9 @@
       <w:contextualSpacing/>
     </w:pPr>
   </w:style>
-  <w:style w:type="character" w:styleId="Accentuationintense">
+  <w:style w:type="character" w:styleId="IntenseEmphasis">
     <w:name w:val="Intense Emphasis"/>
-    <w:basedOn w:val="Policepardfaut"/>
+    <w:basedOn w:val="DefaultParagraphFont"/>
     <w:uiPriority w:val="21"/>
     <w:qFormat/>
     <w:rsid w:val="00884CF8"/>
@@ -14206,11 +14405,11 @@
       <w:color w:val="0F4761" w:themeColor="accent1" w:themeShade="BF"/>
     </w:rPr>
   </w:style>
-  <w:style w:type="paragraph" w:styleId="Citationintense">
+  <w:style w:type="paragraph" w:styleId="IntenseQuote">
     <w:name w:val="Intense Quote"/>
     <w:basedOn w:val="Normal"/>
     <w:next w:val="Normal"/>
-    <w:link w:val="CitationintenseCar"/>
+    <w:link w:val="IntenseQuoteChar"/>
     <w:uiPriority w:val="30"/>
     <w:qFormat/>
     <w:rsid w:val="00884CF8"/>
@@ -14229,10 +14428,10 @@
       <w:color w:val="0F4761" w:themeColor="accent1" w:themeShade="BF"/>
     </w:rPr>
   </w:style>
-  <w:style w:type="character" w:customStyle="1" w:styleId="CitationintenseCar">
-    <w:name w:val="Citation intense Car"/>
-    <w:basedOn w:val="Policepardfaut"/>
-    <w:link w:val="Citationintense"/>
+  <w:style w:type="character" w:customStyle="1" w:styleId="IntenseQuoteChar">
+    <w:name w:val="Intense Quote Char"/>
+    <w:basedOn w:val="DefaultParagraphFont"/>
+    <w:link w:val="IntenseQuote"/>
     <w:uiPriority w:val="30"/>
     <w:rsid w:val="00884CF8"/>
     <w:rPr>
@@ -14241,9 +14440,9 @@
       <w:color w:val="0F4761" w:themeColor="accent1" w:themeShade="BF"/>
     </w:rPr>
   </w:style>
-  <w:style w:type="character" w:styleId="Rfrenceintense">
+  <w:style w:type="character" w:styleId="IntenseReference">
     <w:name w:val="Intense Reference"/>
-    <w:basedOn w:val="Policepardfaut"/>
+    <w:basedOn w:val="DefaultParagraphFont"/>
     <w:uiPriority w:val="32"/>
     <w:qFormat/>
     <w:rsid w:val="00884CF8"/>
@@ -14255,9 +14454,9 @@
       <w:spacing w:val="5"/>
     </w:rPr>
   </w:style>
-  <w:style w:type="character" w:styleId="Lienhypertexte">
+  <w:style w:type="character" w:styleId="Hyperlink">
     <w:name w:val="Hyperlink"/>
-    <w:basedOn w:val="Policepardfaut"/>
+    <w:basedOn w:val="DefaultParagraphFont"/>
     <w:uiPriority w:val="99"/>
     <w:unhideWhenUsed/>
     <w:rsid w:val="009B69A4"/>
@@ -14266,9 +14465,9 @@
       <w:u w:val="single"/>
     </w:rPr>
   </w:style>
-  <w:style w:type="character" w:styleId="Mentionnonrsolue">
+  <w:style w:type="character" w:styleId="UnresolvedMention">
     <w:name w:val="Unresolved Mention"/>
-    <w:basedOn w:val="Policepardfaut"/>
+    <w:basedOn w:val="DefaultParagraphFont"/>
     <w:uiPriority w:val="99"/>
     <w:semiHidden/>
     <w:unhideWhenUsed/>
@@ -14278,9 +14477,9 @@
       <w:shd w:val="clear" w:color="auto" w:fill="E1DFDD"/>
     </w:rPr>
   </w:style>
-  <w:style w:type="character" w:styleId="Lienhypertextesuivivisit">
+  <w:style w:type="character" w:styleId="FollowedHyperlink">
     <w:name w:val="FollowedHyperlink"/>
-    <w:basedOn w:val="Policepardfaut"/>
+    <w:basedOn w:val="DefaultParagraphFont"/>
     <w:uiPriority w:val="99"/>
     <w:semiHidden/>
     <w:unhideWhenUsed/>

--- a/Brouillons/Textes.docx
+++ b/Brouillons/Textes.docx
@@ -1327,15 +1327,7 @@
         <w:t>stress continu</w:t>
       </w:r>
       <w:r>
-        <w:t>, de tensions répétées ou de déséquilibre affectif. Il se caractérise par une impression de ne plus avoir l’énergie psychique nécessaire pour communiquer, se connecter à l’autre ou résoudre les conflits. Les recherches sur l</w:t>
-      </w:r>
-      <w:proofErr w:type="gramStart"/>
-      <w:r>
-        <w:t>’«</w:t>
-      </w:r>
-      <w:proofErr w:type="gramEnd"/>
-      <w:r>
-        <w:t xml:space="preserve"> </w:t>
+        <w:t xml:space="preserve">, de tensions répétées ou de déséquilibre affectif. Il se caractérise par une impression de ne plus avoir l’énergie psychique nécessaire pour communiquer, se connecter à l’autre ou résoudre les conflits. Les recherches sur l’« </w:t>
       </w:r>
       <w:proofErr w:type="spellStart"/>
       <w:r>
@@ -1376,15 +1368,7 @@
         <w:t>stress dyadique</w:t>
       </w:r>
       <w:r>
-        <w:t xml:space="preserve"> (</w:t>
-      </w:r>
-      <w:proofErr w:type="spellStart"/>
-      <w:r>
-        <w:t>Bodenmann</w:t>
-      </w:r>
-      <w:proofErr w:type="spellEnd"/>
-      <w:r>
-        <w:t>, 2005) et l’usure émotionnelle progressive (Pines, 1996) jouent souvent un rôle clé.</w:t>
+        <w:t xml:space="preserve"> (Bodenmann, 2005) et l’usure émotionnelle progressive (Pines, 1996) jouent souvent un rôle clé.</w:t>
       </w:r>
     </w:p>
     <w:p>
@@ -1523,15 +1507,7 @@
         </w:numPr>
       </w:pPr>
       <w:r>
-        <w:t>Concept lié à l</w:t>
-      </w:r>
-      <w:proofErr w:type="gramStart"/>
-      <w:r>
-        <w:t>’«</w:t>
-      </w:r>
-      <w:proofErr w:type="gramEnd"/>
-      <w:r>
-        <w:t xml:space="preserve"> </w:t>
+        <w:t xml:space="preserve">Concept lié à l’« </w:t>
       </w:r>
       <w:proofErr w:type="spellStart"/>
       <w:r>
@@ -2881,175 +2857,149 @@
       <w:r>
         <w:t xml:space="preserve">, qui ne dépend pas d’un rôle particulier (travail, parentalité), mais touche l’ensemble de la vie quotidienne. Selon le </w:t>
       </w:r>
-      <w:proofErr w:type="spellStart"/>
       <w:r>
         <w:rPr>
           <w:i/>
           <w:iCs/>
         </w:rPr>
-        <w:t>Copenhagen</w:t>
-      </w:r>
-      <w:proofErr w:type="spellEnd"/>
+        <w:t>Copenhagen Burnout Inventory</w:t>
+      </w:r>
+      <w:r>
+        <w:t xml:space="preserve">, il correspond au </w:t>
+      </w:r>
+      <w:r>
+        <w:rPr>
+          <w:b/>
+          <w:bCs/>
+        </w:rPr>
+        <w:t>degré d’épuisement ressenti par la personne elle-même</w:t>
+      </w:r>
+      <w:r>
+        <w:t xml:space="preserve">, indépendamment de son contexte professionnel. Il apparaît généralement lorsque les demandes quotidiennes dépassent durablement les </w:t>
+      </w:r>
+      <w:r>
+        <w:lastRenderedPageBreak/>
+        <w:t xml:space="preserve">ressources disponibles, entraînant une véritable </w:t>
+      </w:r>
+      <w:r>
+        <w:rPr>
+          <w:b/>
+          <w:bCs/>
+        </w:rPr>
+        <w:t>surchauffe du système de stress</w:t>
+      </w:r>
+      <w:r>
+        <w:t xml:space="preserve"> (McEwen &amp; Stellar, 1993). Les facteurs les plus fréquents incluent le stress chronique, la surcharge émotionnelle, un manque de récupération, des responsabilités accumulées ou des situations de vie éprouvantes.</w:t>
+      </w:r>
+    </w:p>
+    <w:p>
+      <w:r>
+        <w:t xml:space="preserve">Les principaux </w:t>
+      </w:r>
+      <w:r>
+        <w:rPr>
+          <w:b/>
+          <w:bCs/>
+        </w:rPr>
+        <w:t>symptômes</w:t>
+      </w:r>
+      <w:r>
+        <w:t xml:space="preserve"> sont une fatigue intense qui ne disparaît pas malgré le repos, une diminution de la motivation, une irritabilité inhabituelle, des troubles du sommeil, des difficultés de concentration et une perte d’intérêt pour les activités habituellement plaisantes. Le burn-out personnel se développe souvent par étapes : surcharge prolongée, perte progressive d’énergie, effondrement des ressources, puis sentiment d’être “à bout”.</w:t>
+      </w:r>
+    </w:p>
+    <w:p>
+      <w:r>
+        <w:t xml:space="preserve">Il se distingue de la </w:t>
+      </w:r>
+      <w:r>
+        <w:rPr>
+          <w:b/>
+          <w:bCs/>
+        </w:rPr>
+        <w:t>dépression</w:t>
+      </w:r>
+      <w:r>
+        <w:t xml:space="preserve"> : dans le burn-out, l’épuisement est primaire et lié à un stress prolongé, alors que la dépression implique un trouble global de l’humeur, des affects négatifs persistants et souvent une perte de plaisir plus marquée. Cependant, un burn-out non pris en charge peut évoluer vers une dépression.</w:t>
+      </w:r>
+    </w:p>
+    <w:p>
+      <w:r>
+        <w:t xml:space="preserve">Les </w:t>
+      </w:r>
+      <w:r>
+        <w:rPr>
+          <w:b/>
+          <w:bCs/>
+        </w:rPr>
+        <w:t>solutions validées</w:t>
+      </w:r>
+      <w:r>
+        <w:t xml:space="preserve"> incluent la réduction du stress et la restauration progressive des ressources, l’amélioration du sommeil, la recherche de soutien social, ainsi que des approches thérapeutiques comme la TCC, l’ACT ou les programmes de pleine conscience, toutes reconnues pour aider à sortir de l’épuisement émotionnel.</w:t>
+      </w:r>
+    </w:p>
+    <w:p/>
+    <w:p>
+      <w:pPr>
+        <w:rPr>
+          <w:b/>
+          <w:bCs/>
+        </w:rPr>
+      </w:pPr>
+      <w:r>
+        <w:rPr>
+          <w:b/>
+          <w:bCs/>
+        </w:rPr>
+        <w:t>Résumé : le burn-out personnel</w:t>
+      </w:r>
+    </w:p>
+    <w:p>
+      <w:pPr>
+        <w:numPr>
+          <w:ilvl w:val="0"/>
+          <w:numId w:val="1"/>
+        </w:numPr>
+      </w:pPr>
+      <w:r>
+        <w:t xml:space="preserve">Le </w:t>
+      </w:r>
+      <w:r>
+        <w:rPr>
+          <w:b/>
+          <w:bCs/>
+        </w:rPr>
+        <w:t>burn-out personnel</w:t>
+      </w:r>
+      <w:r>
+        <w:t xml:space="preserve"> est un état d’</w:t>
+      </w:r>
+      <w:r>
+        <w:rPr>
+          <w:b/>
+          <w:bCs/>
+        </w:rPr>
+        <w:t>épuisement physique, émotionnel et mental</w:t>
+      </w:r>
+      <w:r>
+        <w:t xml:space="preserve"> qui touche la personne dans sa globalité, indépendamment du travail ou de la parentalité.</w:t>
+      </w:r>
+    </w:p>
+    <w:p>
+      <w:pPr>
+        <w:numPr>
+          <w:ilvl w:val="0"/>
+          <w:numId w:val="1"/>
+        </w:numPr>
+      </w:pPr>
+      <w:r>
+        <w:t xml:space="preserve">Selon le </w:t>
+      </w:r>
       <w:r>
         <w:rPr>
           <w:i/>
           <w:iCs/>
         </w:rPr>
-        <w:t xml:space="preserve"> Burnout Inventory</w:t>
-      </w:r>
-      <w:r>
-        <w:t xml:space="preserve">, il correspond au </w:t>
-      </w:r>
-      <w:r>
-        <w:rPr>
-          <w:b/>
-          <w:bCs/>
-        </w:rPr>
-        <w:t>degré d’épuisement ressenti par la personne elle-même</w:t>
-      </w:r>
-      <w:r>
-        <w:t xml:space="preserve">, indépendamment de son contexte professionnel. Il apparaît généralement lorsque les demandes quotidiennes dépassent durablement les </w:t>
-      </w:r>
-      <w:r>
-        <w:lastRenderedPageBreak/>
-        <w:t xml:space="preserve">ressources disponibles, entraînant une véritable </w:t>
-      </w:r>
-      <w:r>
-        <w:rPr>
-          <w:b/>
-          <w:bCs/>
-        </w:rPr>
-        <w:t>surchauffe du système de stress</w:t>
-      </w:r>
-      <w:r>
-        <w:t xml:space="preserve"> (McEwen &amp; </w:t>
-      </w:r>
-      <w:proofErr w:type="spellStart"/>
-      <w:r>
-        <w:t>Stellar</w:t>
-      </w:r>
-      <w:proofErr w:type="spellEnd"/>
-      <w:r>
-        <w:t>, 1993). Les facteurs les plus fréquents incluent le stress chronique, la surcharge émotionnelle, un manque de récupération, des responsabilités accumulées ou des situations de vie éprouvantes.</w:t>
-      </w:r>
-    </w:p>
-    <w:p>
-      <w:r>
-        <w:t xml:space="preserve">Les principaux </w:t>
-      </w:r>
-      <w:r>
-        <w:rPr>
-          <w:b/>
-          <w:bCs/>
-        </w:rPr>
-        <w:t>symptômes</w:t>
-      </w:r>
-      <w:r>
-        <w:t xml:space="preserve"> sont une fatigue intense qui ne disparaît pas malgré le repos, une diminution de la motivation, une irritabilité inhabituelle, des troubles du sommeil, des difficultés de concentration et une perte d’intérêt pour les activités habituellement plaisantes. Le burn-out personnel se développe souvent par étapes : surcharge prolongée, perte progressive d’énergie, effondrement des ressources, puis sentiment d’être “à bout”.</w:t>
-      </w:r>
-    </w:p>
-    <w:p>
-      <w:r>
-        <w:t xml:space="preserve">Il se distingue de la </w:t>
-      </w:r>
-      <w:r>
-        <w:rPr>
-          <w:b/>
-          <w:bCs/>
-        </w:rPr>
-        <w:t>dépression</w:t>
-      </w:r>
-      <w:r>
-        <w:t xml:space="preserve"> : dans le burn-out, l’épuisement est primaire et lié à un stress prolongé, alors que la dépression implique un trouble global de l’humeur, des affects négatifs persistants et souvent une perte de plaisir plus marquée. Cependant, un burn-out non pris en charge peut évoluer vers une dépression.</w:t>
-      </w:r>
-    </w:p>
-    <w:p>
-      <w:r>
-        <w:t xml:space="preserve">Les </w:t>
-      </w:r>
-      <w:r>
-        <w:rPr>
-          <w:b/>
-          <w:bCs/>
-        </w:rPr>
-        <w:t>solutions validées</w:t>
-      </w:r>
-      <w:r>
-        <w:t xml:space="preserve"> incluent la réduction du stress et la restauration progressive des ressources, l’amélioration du sommeil, la recherche de soutien social, ainsi que des approches thérapeutiques comme la TCC, l’ACT ou les programmes de pleine conscience, toutes reconnues pour aider à sortir de l’épuisement émotionnel.</w:t>
-      </w:r>
-    </w:p>
-    <w:p/>
-    <w:p>
-      <w:pPr>
-        <w:rPr>
-          <w:b/>
-          <w:bCs/>
-        </w:rPr>
-      </w:pPr>
-      <w:r>
-        <w:rPr>
-          <w:b/>
-          <w:bCs/>
-        </w:rPr>
-        <w:t>Résumé : le burn-out personnel</w:t>
-      </w:r>
-    </w:p>
-    <w:p>
-      <w:pPr>
-        <w:numPr>
-          <w:ilvl w:val="0"/>
-          <w:numId w:val="1"/>
-        </w:numPr>
-      </w:pPr>
-      <w:r>
-        <w:t xml:space="preserve">Le </w:t>
-      </w:r>
-      <w:r>
-        <w:rPr>
-          <w:b/>
-          <w:bCs/>
-        </w:rPr>
-        <w:t>burn-out personnel</w:t>
-      </w:r>
-      <w:r>
-        <w:t xml:space="preserve"> est un état d’</w:t>
-      </w:r>
-      <w:r>
-        <w:rPr>
-          <w:b/>
-          <w:bCs/>
-        </w:rPr>
-        <w:t>épuisement physique, émotionnel et mental</w:t>
-      </w:r>
-      <w:r>
-        <w:t xml:space="preserve"> qui touche la personne dans sa globalité, indépendamment du travail ou de la parentalité.</w:t>
-      </w:r>
-    </w:p>
-    <w:p>
-      <w:pPr>
-        <w:numPr>
-          <w:ilvl w:val="0"/>
-          <w:numId w:val="1"/>
-        </w:numPr>
-      </w:pPr>
-      <w:r>
-        <w:t xml:space="preserve">Selon le </w:t>
-      </w:r>
-      <w:proofErr w:type="spellStart"/>
-      <w:r>
-        <w:rPr>
-          <w:i/>
-          <w:iCs/>
-        </w:rPr>
-        <w:t>Copenhagen</w:t>
-      </w:r>
-      <w:proofErr w:type="spellEnd"/>
-      <w:r>
-        <w:rPr>
-          <w:i/>
-          <w:iCs/>
-        </w:rPr>
-        <w:t xml:space="preserve"> Burnout Inventory</w:t>
+        <w:t>Copenhagen Burnout Inventory</w:t>
       </w:r>
       <w:r>
         <w:t xml:space="preserve">, il correspond au </w:t>
@@ -3450,13 +3400,8 @@
           <w:numId w:val="6"/>
         </w:numPr>
       </w:pPr>
-      <w:proofErr w:type="gramStart"/>
-      <w:r>
-        <w:t>programmes</w:t>
-      </w:r>
-      <w:proofErr w:type="gramEnd"/>
-      <w:r>
-        <w:t xml:space="preserve"> de pleine conscience (MBSR).</w:t>
+      <w:r>
+        <w:t>programmes de pleine conscience (MBSR).</w:t>
       </w:r>
     </w:p>
     <w:p>
@@ -4061,21 +4006,12 @@
           <w:numId w:val="12"/>
         </w:numPr>
       </w:pPr>
-      <w:proofErr w:type="gramStart"/>
-      <w:r>
-        <w:rPr>
-          <w:b/>
-          <w:bCs/>
-        </w:rPr>
-        <w:t>méditation</w:t>
-      </w:r>
-      <w:proofErr w:type="gramEnd"/>
-      <w:r>
-        <w:rPr>
-          <w:b/>
-          <w:bCs/>
-        </w:rPr>
-        <w:t xml:space="preserve"> de pleine conscience (MBSR)</w:t>
+      <w:r>
+        <w:rPr>
+          <w:b/>
+          <w:bCs/>
+        </w:rPr>
+        <w:t>méditation de pleine conscience (MBSR)</w:t>
       </w:r>
       <w:r>
         <w:t>.</w:t>
@@ -4318,7 +4254,6 @@
         <w:t xml:space="preserve"> — article de Psychologue.net sur l’épuisement émotionnel (fatigue psychologique, surcharge émotionnelle liée à la vie privée et sociale). </w:t>
       </w:r>
       <w:hyperlink r:id="rId53" w:tgtFrame="_blank" w:history="1">
-        <w:proofErr w:type="gramStart"/>
         <w:r>
           <w:rPr>
             <w:rStyle w:val="Hyperlink"/>
@@ -4327,7 +4262,6 @@
           </w:rPr>
           <w:t>psychologue</w:t>
         </w:r>
-        <w:proofErr w:type="gramEnd"/>
       </w:hyperlink>
     </w:p>
     <w:p>
@@ -4406,8 +4340,127 @@
         </w:r>
       </w:hyperlink>
     </w:p>
-    <w:p/>
-    <w:p/>
+    <w:p>
+      <w:r>
+        <w:t xml:space="preserve">! </w:t>
+      </w:r>
+      <w:hyperlink r:id="rId56" w:history="1">
+        <w:r>
+          <w:rPr>
+            <w:rStyle w:val="Hyperlink"/>
+          </w:rPr>
+          <w:t>https://www.psychologue.net/articles/quest-ce-que-le-burn-out-emotionnel-decouvrez-les-7-symptomes?utm_source=chatgpt.com</w:t>
+        </w:r>
+      </w:hyperlink>
+      <w:r>
+        <w:t xml:space="preserve"> </w:t>
+      </w:r>
+    </w:p>
+    <w:p>
+      <w:pPr>
+        <w:pStyle w:val="NormalWeb"/>
+        <w:numPr>
+          <w:ilvl w:val="0"/>
+          <w:numId w:val="35"/>
+        </w:numPr>
+        <w:spacing w:before="0" w:beforeAutospacing="0" w:after="240" w:afterAutospacing="0" w:line="360" w:lineRule="atLeast"/>
+        <w:textAlignment w:val="baseline"/>
+        <w:rPr>
+          <w:rFonts w:ascii="Hind" w:hAnsi="Hind" w:cs="Hind"/>
+        </w:rPr>
+      </w:pPr>
+      <w:proofErr w:type="spellStart"/>
+      <w:r>
+        <w:rPr>
+          <w:rFonts w:ascii="Hind" w:hAnsi="Hind" w:cs="Hind"/>
+        </w:rPr>
+        <w:t>Falgarone</w:t>
+      </w:r>
+      <w:proofErr w:type="spellEnd"/>
+      <w:r>
+        <w:rPr>
+          <w:rFonts w:ascii="Hind" w:hAnsi="Hind" w:cs="Hind"/>
+        </w:rPr>
+        <w:t xml:space="preserve">, Z (2022) Burn-out émotionnel : comment surmonter l’épuisement ? Qare </w:t>
+      </w:r>
+      <w:hyperlink r:id="rId57" w:history="1">
+        <w:r>
+          <w:rPr>
+            <w:rStyle w:val="Hyperlink"/>
+            <w:rFonts w:ascii="Hind" w:hAnsi="Hind" w:cs="Hind"/>
+          </w:rPr>
+          <w:t>https://www.qare.fr/sante/burn-out/emotionnel/</w:t>
+        </w:r>
+      </w:hyperlink>
+      <w:r>
+        <w:rPr>
+          <w:rFonts w:ascii="Hind" w:hAnsi="Hind" w:cs="Hind"/>
+        </w:rPr>
+        <w:t xml:space="preserve"> </w:t>
+      </w:r>
+    </w:p>
+    <w:p>
+      <w:pPr>
+        <w:pStyle w:val="NormalWeb"/>
+        <w:numPr>
+          <w:ilvl w:val="0"/>
+          <w:numId w:val="35"/>
+        </w:numPr>
+        <w:spacing w:before="0" w:beforeAutospacing="0" w:after="240" w:afterAutospacing="0" w:line="360" w:lineRule="atLeast"/>
+        <w:textAlignment w:val="baseline"/>
+        <w:rPr>
+          <w:rFonts w:ascii="Hind" w:hAnsi="Hind" w:cs="Hind"/>
+          <w:lang w:val="en-US"/>
+        </w:rPr>
+      </w:pPr>
+      <w:proofErr w:type="spellStart"/>
+      <w:r>
+        <w:rPr>
+          <w:rFonts w:ascii="Hind" w:hAnsi="Hind" w:cs="Hind"/>
+          <w:lang w:val="en-US"/>
+        </w:rPr>
+        <w:t>Mutiwasekwa</w:t>
+      </w:r>
+      <w:proofErr w:type="spellEnd"/>
+      <w:r>
+        <w:rPr>
+          <w:rFonts w:ascii="Hind" w:hAnsi="Hind" w:cs="Hind"/>
+          <w:lang w:val="en-US"/>
+        </w:rPr>
+        <w:t xml:space="preserve">, S-L (2019) How to Deal With Emotional Burnout. Psychology Today </w:t>
+      </w:r>
+      <w:hyperlink r:id="rId58" w:history="1">
+        <w:r>
+          <w:rPr>
+            <w:rStyle w:val="Hyperlink"/>
+            <w:rFonts w:ascii="Hind" w:hAnsi="Hind" w:cs="Hind"/>
+            <w:lang w:val="en-US"/>
+          </w:rPr>
+          <w:t>https://www.psychologytoday.com/us/blog/the-upside-things/201908/how-deal-emotional-burnout</w:t>
+        </w:r>
+      </w:hyperlink>
+      <w:r>
+        <w:rPr>
+          <w:rFonts w:ascii="Hind" w:hAnsi="Hind" w:cs="Hind"/>
+          <w:lang w:val="en-US"/>
+        </w:rPr>
+        <w:t xml:space="preserve"> </w:t>
+      </w:r>
+    </w:p>
+    <w:p>
+      <w:pPr>
+        <w:rPr>
+          <w:lang w:val="en-US"/>
+        </w:rPr>
+      </w:pPr>
+    </w:p>
+    <w:p>
+      <w:pPr>
+        <w:rPr>
+          <w:lang w:val="en-US"/>
+        </w:rPr>
+      </w:pPr>
+    </w:p>
     <w:p>
       <w:r>
         <w:t xml:space="preserve">POST-MASKING </w:t>
@@ -4512,7 +4565,11 @@
       </w:r>
       <w:proofErr w:type="spellEnd"/>
       <w:r>
-        <w:t xml:space="preserve"> incluent l’effort constant pour ajuster son comportement et ses émotions, des environnements peu accommodants, la peur du jugement ou du rejet, l’absence d’espaces sûrs pour se montrer authentique et un déséquilibre entre les efforts fournis et le soutien reçu (</w:t>
+        <w:t xml:space="preserve"> incluent l’effort constant pour ajuster son comportement et ses émotions, des environnements peu accommodants, la peur du jugement </w:t>
+      </w:r>
+      <w:r>
+        <w:lastRenderedPageBreak/>
+        <w:t>ou du rejet, l’absence d’espaces sûrs pour se montrer authentique et un déséquilibre entre les efforts fournis et le soutien reçu (</w:t>
       </w:r>
       <w:proofErr w:type="spellStart"/>
       <w:r>
@@ -4603,11 +4660,7 @@
       </w:r>
       <w:proofErr w:type="spellEnd"/>
       <w:r>
-        <w:t xml:space="preserve">, puis l’accumulation du stress et de la fatigue émotionnelle, suivie de la dégradation progressive de la santé mentale et physique. Lorsque la personne ne </w:t>
-      </w:r>
-      <w:r>
-        <w:lastRenderedPageBreak/>
-        <w:t>peut plus maintenir le masque ou tente de relâcher le camouflage, l’épuisement relationnel et cognitif s’installe, formant le burn-out post-</w:t>
+        <w:t>, puis l’accumulation du stress et de la fatigue émotionnelle, suivie de la dégradation progressive de la santé mentale et physique. Lorsque la personne ne peut plus maintenir le masque ou tente de relâcher le camouflage, l’épuisement relationnel et cognitif s’installe, formant le burn-out post-</w:t>
       </w:r>
       <w:proofErr w:type="spellStart"/>
       <w:r>
@@ -4671,7 +4724,7 @@
       <w:r>
         <w:t xml:space="preserve"> sont disponibles : </w:t>
       </w:r>
-      <w:hyperlink r:id="rId56" w:tgtFrame="_new" w:history="1">
+      <w:hyperlink r:id="rId59" w:tgtFrame="_new" w:history="1">
         <w:proofErr w:type="spellStart"/>
         <w:r>
           <w:rPr>
@@ -4704,7 +4757,7 @@
       <w:r>
         <w:t xml:space="preserve">, </w:t>
       </w:r>
-      <w:hyperlink r:id="rId57" w:tgtFrame="_new" w:history="1">
+      <w:hyperlink r:id="rId60" w:tgtFrame="_new" w:history="1">
         <w:proofErr w:type="spellStart"/>
         <w:r>
           <w:rPr>
@@ -4989,6 +5042,7 @@
         </w:numPr>
       </w:pPr>
       <w:r>
+        <w:lastRenderedPageBreak/>
         <w:t>Fatigue mentale et physique intense.</w:t>
       </w:r>
     </w:p>
@@ -5094,7 +5148,6 @@
         </w:numPr>
       </w:pPr>
       <w:r>
-        <w:lastRenderedPageBreak/>
         <w:t>Accumulation du stress et de la fatigue émotionnelle.</w:t>
       </w:r>
     </w:p>
@@ -5259,7 +5312,7 @@
           <w:numId w:val="27"/>
         </w:numPr>
       </w:pPr>
-      <w:hyperlink r:id="rId58" w:tgtFrame="_new" w:history="1">
+      <w:hyperlink r:id="rId61" w:tgtFrame="_new" w:history="1">
         <w:proofErr w:type="spellStart"/>
         <w:r>
           <w:rPr>
@@ -5297,7 +5350,7 @@
           <w:numId w:val="27"/>
         </w:numPr>
       </w:pPr>
-      <w:hyperlink r:id="rId59" w:tgtFrame="_new" w:history="1">
+      <w:hyperlink r:id="rId62" w:tgtFrame="_new" w:history="1">
         <w:proofErr w:type="spellStart"/>
         <w:r>
           <w:rPr>
@@ -5455,6 +5508,7 @@
         </w:numPr>
       </w:pPr>
       <w:r>
+        <w:lastRenderedPageBreak/>
         <w:t>Les environnements qui ne tiennent pas compte des différences neurodivergentes augmentent la pression.</w:t>
       </w:r>
     </w:p>
@@ -5525,7 +5579,6 @@
         </w:numPr>
       </w:pPr>
       <w:r>
-        <w:lastRenderedPageBreak/>
         <w:t>Stress, anxiété ou irritabilité importants.</w:t>
       </w:r>
     </w:p>
@@ -5759,7 +5812,7 @@
           <w:numId w:val="32"/>
         </w:numPr>
       </w:pPr>
-      <w:hyperlink r:id="rId60" w:tgtFrame="_new" w:history="1">
+      <w:hyperlink r:id="rId63" w:tgtFrame="_new" w:history="1">
         <w:proofErr w:type="spellStart"/>
         <w:r>
           <w:rPr>
@@ -5797,7 +5850,7 @@
           <w:numId w:val="32"/>
         </w:numPr>
       </w:pPr>
-      <w:hyperlink r:id="rId61" w:tgtFrame="_new" w:history="1">
+      <w:hyperlink r:id="rId64" w:tgtFrame="_new" w:history="1">
         <w:proofErr w:type="spellStart"/>
         <w:r>
           <w:rPr>
@@ -5832,7 +5885,7 @@
       <w:r>
         <w:t xml:space="preserve"> </w:t>
       </w:r>
-      <w:hyperlink r:id="rId62" w:history="1">
+      <w:hyperlink r:id="rId65" w:history="1">
         <w:r>
           <w:rPr>
             <w:rStyle w:val="Hyperlink"/>
@@ -5896,6 +5949,7 @@
           <w:b/>
           <w:bCs/>
         </w:rPr>
+        <w:lastRenderedPageBreak/>
         <w:t xml:space="preserve">Burnout as </w:t>
       </w:r>
       <w:proofErr w:type="spellStart"/>
@@ -5928,69 +5982,53 @@
           <w:b/>
           <w:bCs/>
         </w:rPr>
+        <w:t xml:space="preserve"> people: A </w:t>
+      </w:r>
+      <w:proofErr w:type="spellStart"/>
+      <w:r>
+        <w:rPr>
+          <w:b/>
+          <w:bCs/>
+        </w:rPr>
+        <w:t>systematic</w:t>
+      </w:r>
+      <w:proofErr w:type="spellEnd"/>
+      <w:r>
+        <w:rPr>
+          <w:b/>
+          <w:bCs/>
+        </w:rPr>
         <w:t xml:space="preserve"> </w:t>
       </w:r>
-      <w:proofErr w:type="gramStart"/>
-      <w:r>
-        <w:rPr>
-          <w:b/>
-          <w:bCs/>
-        </w:rPr>
-        <w:t>people:</w:t>
-      </w:r>
-      <w:proofErr w:type="gramEnd"/>
-      <w:r>
-        <w:rPr>
-          <w:b/>
-          <w:bCs/>
-        </w:rPr>
-        <w:t xml:space="preserve"> A </w:t>
-      </w:r>
       <w:proofErr w:type="spellStart"/>
       <w:r>
         <w:rPr>
           <w:b/>
           <w:bCs/>
         </w:rPr>
-        <w:t>systematic</w:t>
+        <w:t>review</w:t>
       </w:r>
       <w:proofErr w:type="spellEnd"/>
       <w:r>
-        <w:rPr>
-          <w:b/>
-          <w:bCs/>
-        </w:rPr>
-        <w:t xml:space="preserve"> </w:t>
+        <w:t xml:space="preserve"> — revue systématique décrivant le “</w:t>
       </w:r>
       <w:proofErr w:type="spellStart"/>
       <w:r>
-        <w:rPr>
-          <w:b/>
-          <w:bCs/>
-        </w:rPr>
-        <w:t>review</w:t>
+        <w:t>autistic</w:t>
       </w:r>
       <w:proofErr w:type="spellEnd"/>
       <w:r>
-        <w:t xml:space="preserve"> — revue systématique décrivant le “</w:t>
+        <w:t xml:space="preserve"> burnout” : épuisement chronique, crises, surcharge sensorielle et sociale, rôle du camouflage (</w:t>
       </w:r>
       <w:proofErr w:type="spellStart"/>
       <w:r>
-        <w:t>autistic</w:t>
+        <w:t>masking</w:t>
       </w:r>
       <w:proofErr w:type="spellEnd"/>
       <w:r>
-        <w:t xml:space="preserve"> burnout” : épuisement chronique, crises, surcharge sensorielle et sociale, rôle du camouflage (</w:t>
-      </w:r>
-      <w:proofErr w:type="spellStart"/>
-      <w:r>
-        <w:t>masking</w:t>
-      </w:r>
-      <w:proofErr w:type="spellEnd"/>
-      <w:r>
         <w:t xml:space="preserve">). </w:t>
       </w:r>
-      <w:hyperlink r:id="rId63" w:tgtFrame="_blank" w:history="1">
+      <w:hyperlink r:id="rId66" w:tgtFrame="_blank" w:history="1">
         <w:r>
           <w:rPr>
             <w:rStyle w:val="Hyperlink"/>
@@ -6036,31 +6074,31 @@
           <w:b/>
           <w:bCs/>
         </w:rPr>
+        <w:t xml:space="preserve"> Burnout? A </w:t>
+      </w:r>
+      <w:proofErr w:type="spellStart"/>
+      <w:r>
+        <w:rPr>
+          <w:b/>
+          <w:bCs/>
+        </w:rPr>
+        <w:t>Thematic</w:t>
+      </w:r>
+      <w:proofErr w:type="spellEnd"/>
+      <w:r>
+        <w:rPr>
+          <w:b/>
+          <w:bCs/>
+        </w:rPr>
         <w:t xml:space="preserve"> </w:t>
       </w:r>
-      <w:proofErr w:type="gramStart"/>
-      <w:r>
-        <w:rPr>
-          <w:b/>
-          <w:bCs/>
-        </w:rPr>
-        <w:t>Burnout?</w:t>
-      </w:r>
-      <w:proofErr w:type="gramEnd"/>
-      <w:r>
-        <w:rPr>
-          <w:b/>
-          <w:bCs/>
-        </w:rPr>
-        <w:t xml:space="preserve"> A </w:t>
-      </w:r>
       <w:proofErr w:type="spellStart"/>
       <w:r>
         <w:rPr>
           <w:b/>
           <w:bCs/>
         </w:rPr>
-        <w:t>Thematic</w:t>
+        <w:t>Analysis</w:t>
       </w:r>
       <w:proofErr w:type="spellEnd"/>
       <w:r>
@@ -6068,503 +6106,66 @@
           <w:b/>
           <w:bCs/>
         </w:rPr>
+        <w:t xml:space="preserve"> of </w:t>
+      </w:r>
+      <w:proofErr w:type="spellStart"/>
+      <w:r>
+        <w:rPr>
+          <w:b/>
+          <w:bCs/>
+        </w:rPr>
+        <w:t>Posts</w:t>
+      </w:r>
+      <w:proofErr w:type="spellEnd"/>
+      <w:r>
+        <w:rPr>
+          <w:b/>
+          <w:bCs/>
+        </w:rPr>
+        <w:t xml:space="preserve"> on Two Online Platforms</w:t>
+      </w:r>
+      <w:r>
+        <w:t xml:space="preserve"> — analyse thématique : elle identifie que le manque de conscience sociale, la stigmatisation, et le </w:t>
+      </w:r>
+      <w:proofErr w:type="spellStart"/>
+      <w:r>
+        <w:t>masking</w:t>
+      </w:r>
+      <w:proofErr w:type="spellEnd"/>
+      <w:r>
+        <w:t xml:space="preserve"> (“damned if </w:t>
+      </w:r>
+      <w:proofErr w:type="spellStart"/>
+      <w:r>
+        <w:t>you</w:t>
+      </w:r>
+      <w:proofErr w:type="spellEnd"/>
+      <w:r>
+        <w:t xml:space="preserve"> do, damned if </w:t>
+      </w:r>
+      <w:proofErr w:type="spellStart"/>
+      <w:r>
+        <w:t>you</w:t>
+      </w:r>
+      <w:proofErr w:type="spellEnd"/>
+      <w:r>
         <w:t xml:space="preserve"> </w:t>
       </w:r>
       <w:proofErr w:type="spellStart"/>
       <w:r>
-        <w:rPr>
-          <w:b/>
-          <w:bCs/>
-        </w:rPr>
-        <w:t>Analysis</w:t>
+        <w:t>don’t</w:t>
       </w:r>
       <w:proofErr w:type="spellEnd"/>
       <w:r>
-        <w:rPr>
-          <w:b/>
-          <w:bCs/>
-        </w:rPr>
-        <w:t xml:space="preserve"> of </w:t>
+        <w:t>”) sont des facteurs majeurs de l’</w:t>
       </w:r>
       <w:proofErr w:type="spellStart"/>
       <w:r>
-        <w:rPr>
-          <w:b/>
-          <w:bCs/>
-        </w:rPr>
-        <w:t>Posts</w:t>
+        <w:t>autistic</w:t>
       </w:r>
       <w:proofErr w:type="spellEnd"/>
       <w:r>
-        <w:rPr>
-          <w:b/>
-          <w:bCs/>
-        </w:rPr>
-        <w:t xml:space="preserve"> on </w:t>
-      </w:r>
-      <w:proofErr w:type="spellStart"/>
-      <w:r>
-        <w:rPr>
-          <w:b/>
-          <w:bCs/>
-        </w:rPr>
-        <w:t>Two</w:t>
-      </w:r>
-      <w:proofErr w:type="spellEnd"/>
-      <w:r>
-        <w:rPr>
-          <w:b/>
-          <w:bCs/>
-        </w:rPr>
-        <w:t xml:space="preserve"> Online Platforms</w:t>
-      </w:r>
-      <w:r>
-        <w:t xml:space="preserve"> — analyse thématique : elle identifie que le manque de conscience sociale, la stigmatisation, et le </w:t>
-      </w:r>
-      <w:proofErr w:type="spellStart"/>
-      <w:r>
-        <w:t>masking</w:t>
-      </w:r>
-      <w:proofErr w:type="spellEnd"/>
-      <w:r>
-        <w:t xml:space="preserve"> (“damned if </w:t>
-      </w:r>
-      <w:proofErr w:type="spellStart"/>
-      <w:r>
-        <w:t>you</w:t>
-      </w:r>
-      <w:proofErr w:type="spellEnd"/>
-      <w:r>
-        <w:t xml:space="preserve"> do, damned if </w:t>
-      </w:r>
-      <w:proofErr w:type="spellStart"/>
-      <w:r>
-        <w:t>you</w:t>
-      </w:r>
-      <w:proofErr w:type="spellEnd"/>
-      <w:r>
-        <w:t xml:space="preserve"> </w:t>
-      </w:r>
-      <w:proofErr w:type="spellStart"/>
-      <w:r>
-        <w:t>don’t</w:t>
-      </w:r>
-      <w:proofErr w:type="spellEnd"/>
-      <w:r>
-        <w:t>”) sont des facteurs majeurs de l’</w:t>
-      </w:r>
-      <w:proofErr w:type="spellStart"/>
-      <w:r>
-        <w:t>autistic</w:t>
-      </w:r>
-      <w:proofErr w:type="spellEnd"/>
-      <w:r>
         <w:t xml:space="preserve"> burnout. </w:t>
-      </w:r>
-      <w:hyperlink r:id="rId64" w:tgtFrame="_blank" w:history="1">
-        <w:r>
-          <w:rPr>
-            <w:rStyle w:val="Hyperlink"/>
-          </w:rPr>
-          <w:t>PubMed</w:t>
-        </w:r>
-      </w:hyperlink>
-    </w:p>
-    <w:p>
-      <w:pPr>
-        <w:numPr>
-          <w:ilvl w:val="0"/>
-          <w:numId w:val="38"/>
-        </w:numPr>
-      </w:pPr>
-      <w:proofErr w:type="spellStart"/>
-      <w:r>
-        <w:rPr>
-          <w:b/>
-          <w:bCs/>
-        </w:rPr>
-        <w:lastRenderedPageBreak/>
-        <w:t>Towards</w:t>
-      </w:r>
-      <w:proofErr w:type="spellEnd"/>
-      <w:r>
-        <w:rPr>
-          <w:b/>
-          <w:bCs/>
-        </w:rPr>
-        <w:t xml:space="preserve"> the </w:t>
-      </w:r>
-      <w:proofErr w:type="spellStart"/>
-      <w:r>
-        <w:rPr>
-          <w:b/>
-          <w:bCs/>
-        </w:rPr>
-        <w:t>measurement</w:t>
-      </w:r>
-      <w:proofErr w:type="spellEnd"/>
-      <w:r>
-        <w:rPr>
-          <w:b/>
-          <w:bCs/>
-        </w:rPr>
-        <w:t xml:space="preserve"> of </w:t>
-      </w:r>
-      <w:proofErr w:type="spellStart"/>
-      <w:r>
-        <w:rPr>
-          <w:b/>
-          <w:bCs/>
-        </w:rPr>
-        <w:t>autistic</w:t>
-      </w:r>
-      <w:proofErr w:type="spellEnd"/>
-      <w:r>
-        <w:rPr>
-          <w:b/>
-          <w:bCs/>
-        </w:rPr>
-        <w:t xml:space="preserve"> burnout</w:t>
-      </w:r>
-      <w:r>
-        <w:t xml:space="preserve"> — cet article décrit le développement d’un outil (questionnaire AASPIRE) pour mesurer l’</w:t>
-      </w:r>
-      <w:proofErr w:type="spellStart"/>
-      <w:r>
-        <w:t>autistic</w:t>
-      </w:r>
-      <w:proofErr w:type="spellEnd"/>
-      <w:r>
-        <w:t xml:space="preserve"> burnout et montre qu’il est lié au </w:t>
-      </w:r>
-      <w:proofErr w:type="spellStart"/>
-      <w:r>
-        <w:t>masking</w:t>
-      </w:r>
-      <w:proofErr w:type="spellEnd"/>
-      <w:r>
-        <w:t xml:space="preserve"> et à la dépression. </w:t>
-      </w:r>
-      <w:hyperlink r:id="rId65" w:tgtFrame="_blank" w:history="1">
-        <w:r>
-          <w:rPr>
-            <w:rStyle w:val="Hyperlink"/>
-          </w:rPr>
-          <w:t>PubMed</w:t>
-        </w:r>
-      </w:hyperlink>
-    </w:p>
-    <w:p>
-      <w:pPr>
-        <w:numPr>
-          <w:ilvl w:val="0"/>
-          <w:numId w:val="38"/>
-        </w:numPr>
-      </w:pPr>
-      <w:proofErr w:type="spellStart"/>
-      <w:r>
-        <w:rPr>
-          <w:b/>
-          <w:bCs/>
-        </w:rPr>
-        <w:t>Masking</w:t>
-      </w:r>
-      <w:proofErr w:type="spellEnd"/>
-      <w:r>
-        <w:rPr>
-          <w:b/>
-          <w:bCs/>
-        </w:rPr>
-        <w:t xml:space="preserve">, social </w:t>
-      </w:r>
-      <w:proofErr w:type="spellStart"/>
-      <w:r>
-        <w:rPr>
-          <w:b/>
-          <w:bCs/>
-        </w:rPr>
-        <w:t>context</w:t>
-      </w:r>
-      <w:proofErr w:type="spellEnd"/>
-      <w:r>
-        <w:rPr>
-          <w:b/>
-          <w:bCs/>
-        </w:rPr>
-        <w:t xml:space="preserve"> and </w:t>
-      </w:r>
-      <w:proofErr w:type="spellStart"/>
-      <w:r>
-        <w:rPr>
-          <w:b/>
-          <w:bCs/>
-        </w:rPr>
-        <w:t>perceived</w:t>
-      </w:r>
-      <w:proofErr w:type="spellEnd"/>
-      <w:r>
-        <w:rPr>
-          <w:b/>
-          <w:bCs/>
-        </w:rPr>
-        <w:t xml:space="preserve"> stress in </w:t>
-      </w:r>
-      <w:proofErr w:type="spellStart"/>
-      <w:r>
-        <w:rPr>
-          <w:b/>
-          <w:bCs/>
-        </w:rPr>
-        <w:t>autistic</w:t>
-      </w:r>
-      <w:proofErr w:type="spellEnd"/>
-      <w:r>
-        <w:rPr>
-          <w:b/>
-          <w:bCs/>
-        </w:rPr>
-        <w:t xml:space="preserve"> </w:t>
-      </w:r>
-      <w:proofErr w:type="spellStart"/>
-      <w:proofErr w:type="gramStart"/>
-      <w:r>
-        <w:rPr>
-          <w:b/>
-          <w:bCs/>
-        </w:rPr>
-        <w:t>adults</w:t>
-      </w:r>
-      <w:proofErr w:type="spellEnd"/>
-      <w:r>
-        <w:rPr>
-          <w:b/>
-          <w:bCs/>
-        </w:rPr>
-        <w:t>:</w:t>
-      </w:r>
-      <w:proofErr w:type="gramEnd"/>
-      <w:r>
-        <w:rPr>
-          <w:b/>
-          <w:bCs/>
-        </w:rPr>
-        <w:t xml:space="preserve"> An </w:t>
-      </w:r>
-      <w:proofErr w:type="spellStart"/>
-      <w:r>
-        <w:rPr>
-          <w:b/>
-          <w:bCs/>
-        </w:rPr>
-        <w:t>ecological</w:t>
-      </w:r>
-      <w:proofErr w:type="spellEnd"/>
-      <w:r>
-        <w:rPr>
-          <w:b/>
-          <w:bCs/>
-        </w:rPr>
-        <w:t xml:space="preserve"> </w:t>
-      </w:r>
-      <w:proofErr w:type="spellStart"/>
-      <w:r>
-        <w:rPr>
-          <w:b/>
-          <w:bCs/>
-        </w:rPr>
-        <w:t>momentary</w:t>
-      </w:r>
-      <w:proofErr w:type="spellEnd"/>
-      <w:r>
-        <w:rPr>
-          <w:b/>
-          <w:bCs/>
-        </w:rPr>
-        <w:t xml:space="preserve"> </w:t>
-      </w:r>
-      <w:proofErr w:type="spellStart"/>
-      <w:r>
-        <w:rPr>
-          <w:b/>
-          <w:bCs/>
-        </w:rPr>
-        <w:t>assessment</w:t>
-      </w:r>
-      <w:proofErr w:type="spellEnd"/>
-      <w:r>
-        <w:rPr>
-          <w:b/>
-          <w:bCs/>
-        </w:rPr>
-        <w:t xml:space="preserve"> </w:t>
-      </w:r>
-      <w:proofErr w:type="spellStart"/>
-      <w:r>
-        <w:rPr>
-          <w:b/>
-          <w:bCs/>
-        </w:rPr>
-        <w:t>study</w:t>
-      </w:r>
-      <w:proofErr w:type="spellEnd"/>
-      <w:r>
-        <w:t xml:space="preserve"> — étude de terrain (EMA) montrant que plus le </w:t>
-      </w:r>
-      <w:proofErr w:type="spellStart"/>
-      <w:r>
-        <w:t>masking</w:t>
-      </w:r>
-      <w:proofErr w:type="spellEnd"/>
-      <w:r>
-        <w:t xml:space="preserve"> est important dans certaines situations (“non-</w:t>
-      </w:r>
-      <w:proofErr w:type="spellStart"/>
-      <w:r>
-        <w:t>autistic</w:t>
-      </w:r>
-      <w:proofErr w:type="spellEnd"/>
-      <w:r>
-        <w:t xml:space="preserve"> </w:t>
-      </w:r>
-      <w:proofErr w:type="spellStart"/>
-      <w:r>
-        <w:t>others</w:t>
-      </w:r>
-      <w:proofErr w:type="spellEnd"/>
-      <w:r>
-        <w:t xml:space="preserve">”), plus le stress perçu est élevé. </w:t>
-      </w:r>
-      <w:hyperlink r:id="rId66" w:tgtFrame="_blank" w:history="1">
-        <w:r>
-          <w:rPr>
-            <w:rStyle w:val="Hyperlink"/>
-          </w:rPr>
-          <w:t>PubMed+1</w:t>
-        </w:r>
-      </w:hyperlink>
-    </w:p>
-    <w:p>
-      <w:pPr>
-        <w:numPr>
-          <w:ilvl w:val="0"/>
-          <w:numId w:val="38"/>
-        </w:numPr>
-      </w:pPr>
-      <w:r>
-        <w:rPr>
-          <w:b/>
-          <w:bCs/>
-        </w:rPr>
-        <w:t xml:space="preserve">A </w:t>
-      </w:r>
-      <w:proofErr w:type="spellStart"/>
-      <w:r>
-        <w:rPr>
-          <w:b/>
-          <w:bCs/>
-        </w:rPr>
-        <w:t>Conceptual</w:t>
-      </w:r>
-      <w:proofErr w:type="spellEnd"/>
-      <w:r>
-        <w:rPr>
-          <w:b/>
-          <w:bCs/>
-        </w:rPr>
-        <w:t xml:space="preserve"> </w:t>
-      </w:r>
-      <w:proofErr w:type="spellStart"/>
-      <w:r>
-        <w:rPr>
-          <w:b/>
-          <w:bCs/>
-        </w:rPr>
-        <w:t>Analysis</w:t>
-      </w:r>
-      <w:proofErr w:type="spellEnd"/>
-      <w:r>
-        <w:rPr>
-          <w:b/>
-          <w:bCs/>
-        </w:rPr>
-        <w:t xml:space="preserve"> of </w:t>
-      </w:r>
-      <w:proofErr w:type="spellStart"/>
-      <w:r>
-        <w:rPr>
-          <w:b/>
-          <w:bCs/>
-        </w:rPr>
-        <w:t>Autistic</w:t>
-      </w:r>
-      <w:proofErr w:type="spellEnd"/>
-      <w:r>
-        <w:rPr>
-          <w:b/>
-          <w:bCs/>
-        </w:rPr>
-        <w:t xml:space="preserve"> </w:t>
-      </w:r>
-      <w:proofErr w:type="spellStart"/>
-      <w:proofErr w:type="gramStart"/>
-      <w:r>
-        <w:rPr>
-          <w:b/>
-          <w:bCs/>
-        </w:rPr>
-        <w:t>Masking</w:t>
-      </w:r>
-      <w:proofErr w:type="spellEnd"/>
-      <w:r>
-        <w:rPr>
-          <w:b/>
-          <w:bCs/>
-        </w:rPr>
-        <w:t>:</w:t>
-      </w:r>
-      <w:proofErr w:type="gramEnd"/>
-      <w:r>
-        <w:rPr>
-          <w:b/>
-          <w:bCs/>
-        </w:rPr>
-        <w:t xml:space="preserve"> </w:t>
-      </w:r>
-      <w:proofErr w:type="spellStart"/>
-      <w:r>
-        <w:rPr>
-          <w:b/>
-          <w:bCs/>
-        </w:rPr>
-        <w:t>Understanding</w:t>
-      </w:r>
-      <w:proofErr w:type="spellEnd"/>
-      <w:r>
-        <w:rPr>
-          <w:b/>
-          <w:bCs/>
-        </w:rPr>
-        <w:t xml:space="preserve"> the Narrative of Stigma and the Illusion of </w:t>
-      </w:r>
-      <w:proofErr w:type="spellStart"/>
-      <w:r>
-        <w:rPr>
-          <w:b/>
-          <w:bCs/>
-        </w:rPr>
-        <w:t>Choice</w:t>
-      </w:r>
-      <w:proofErr w:type="spellEnd"/>
-      <w:r>
-        <w:t xml:space="preserve"> — analyse conceptuelle du </w:t>
-      </w:r>
-      <w:proofErr w:type="spellStart"/>
-      <w:r>
-        <w:t>masking</w:t>
-      </w:r>
-      <w:proofErr w:type="spellEnd"/>
-      <w:r>
-        <w:t xml:space="preserve"> : examine pourquoi les personnes autistes masquent, en lien avec la stigmatisation sociale, et comment cela contribue à la fatigue émotionnelle, au burnout et aux risques suicidaires. </w:t>
       </w:r>
       <w:hyperlink r:id="rId67" w:tgtFrame="_blank" w:history="1">
         <w:r>
@@ -6582,20 +6183,13 @@
           <w:numId w:val="38"/>
         </w:numPr>
       </w:pPr>
-      <w:r>
-        <w:rPr>
-          <w:b/>
-          <w:bCs/>
-        </w:rPr>
-        <w:t>“</w:t>
-      </w:r>
       <w:proofErr w:type="spellStart"/>
       <w:r>
         <w:rPr>
           <w:b/>
           <w:bCs/>
         </w:rPr>
-        <w:t>Masking</w:t>
+        <w:t>Towards</w:t>
       </w:r>
       <w:proofErr w:type="spellEnd"/>
       <w:r>
@@ -6603,23 +6197,7 @@
           <w:b/>
           <w:bCs/>
         </w:rPr>
-        <w:t xml:space="preserve"> Is Life</w:t>
-      </w:r>
-      <w:proofErr w:type="gramStart"/>
-      <w:r>
-        <w:rPr>
-          <w:b/>
-          <w:bCs/>
-        </w:rPr>
-        <w:t>”:</w:t>
-      </w:r>
-      <w:proofErr w:type="gramEnd"/>
-      <w:r>
-        <w:rPr>
-          <w:b/>
-          <w:bCs/>
-        </w:rPr>
-        <w:t xml:space="preserve"> </w:t>
+        <w:t xml:space="preserve"> the </w:t>
       </w:r>
       <w:proofErr w:type="spellStart"/>
       <w:r>
@@ -6627,7 +6205,7 @@
           <w:b/>
           <w:bCs/>
         </w:rPr>
-        <w:t>Experiences</w:t>
+        <w:t>measurement</w:t>
       </w:r>
       <w:proofErr w:type="spellEnd"/>
       <w:r>
@@ -6643,7 +6221,7 @@
           <w:b/>
           <w:bCs/>
         </w:rPr>
-        <w:t>Masking</w:t>
+        <w:t>autistic</w:t>
       </w:r>
       <w:proofErr w:type="spellEnd"/>
       <w:r>
@@ -6651,59 +6229,26 @@
           <w:b/>
           <w:bCs/>
         </w:rPr>
-        <w:t xml:space="preserve"> in </w:t>
+        <w:t xml:space="preserve"> burnout</w:t>
+      </w:r>
+      <w:r>
+        <w:t xml:space="preserve"> — cet article décrit le développement d’un outil (questionnaire AASPIRE) pour mesurer l’</w:t>
       </w:r>
       <w:proofErr w:type="spellStart"/>
       <w:r>
-        <w:rPr>
-          <w:b/>
-          <w:bCs/>
-        </w:rPr>
-        <w:t>Autistic</w:t>
+        <w:t>autistic</w:t>
       </w:r>
       <w:proofErr w:type="spellEnd"/>
       <w:r>
-        <w:rPr>
-          <w:b/>
-          <w:bCs/>
-        </w:rPr>
-        <w:t xml:space="preserve"> and </w:t>
+        <w:t xml:space="preserve"> burnout et montre qu’il est lié au </w:t>
       </w:r>
       <w:proofErr w:type="spellStart"/>
       <w:r>
-        <w:rPr>
-          <w:b/>
-          <w:bCs/>
-        </w:rPr>
-        <w:t>Nonautistic</w:t>
+        <w:t>masking</w:t>
       </w:r>
       <w:proofErr w:type="spellEnd"/>
       <w:r>
-        <w:rPr>
-          <w:b/>
-          <w:bCs/>
-        </w:rPr>
-        <w:t xml:space="preserve"> </w:t>
-      </w:r>
-      <w:proofErr w:type="spellStart"/>
-      <w:r>
-        <w:rPr>
-          <w:b/>
-          <w:bCs/>
-        </w:rPr>
-        <w:t>Adults</w:t>
-      </w:r>
-      <w:proofErr w:type="spellEnd"/>
-      <w:r>
-        <w:t xml:space="preserve"> — étude qualitative via enquête : montre que beaucoup de personnes, autistes ou non, ressentent l’épuisement (“exhaustion”) lié au </w:t>
-      </w:r>
-      <w:proofErr w:type="spellStart"/>
-      <w:r>
-        <w:t>masking</w:t>
-      </w:r>
-      <w:proofErr w:type="spellEnd"/>
-      <w:r>
-        <w:t xml:space="preserve">, ainsi qu’une aliénation identitaire. </w:t>
+        <w:t xml:space="preserve"> et à la dépression. </w:t>
       </w:r>
       <w:hyperlink r:id="rId68" w:tgtFrame="_blank" w:history="1">
         <w:r>
@@ -6721,29 +6266,13 @@
           <w:numId w:val="38"/>
         </w:numPr>
       </w:pPr>
-      <w:proofErr w:type="gramStart"/>
-      <w:r>
-        <w:rPr>
-          <w:b/>
-          <w:bCs/>
-        </w:rPr>
-        <w:t>Burnout:</w:t>
-      </w:r>
-      <w:proofErr w:type="gramEnd"/>
-      <w:r>
-        <w:rPr>
-          <w:b/>
-          <w:bCs/>
-        </w:rPr>
-        <w:t xml:space="preserve"> The </w:t>
-      </w:r>
       <w:proofErr w:type="spellStart"/>
       <w:r>
         <w:rPr>
           <w:b/>
           <w:bCs/>
         </w:rPr>
-        <w:t>Cost</w:t>
+        <w:t>Masking</w:t>
       </w:r>
       <w:proofErr w:type="spellEnd"/>
       <w:r>
@@ -6751,6 +6280,209 @@
           <w:b/>
           <w:bCs/>
         </w:rPr>
+        <w:t xml:space="preserve">, social </w:t>
+      </w:r>
+      <w:proofErr w:type="spellStart"/>
+      <w:r>
+        <w:rPr>
+          <w:b/>
+          <w:bCs/>
+        </w:rPr>
+        <w:t>context</w:t>
+      </w:r>
+      <w:proofErr w:type="spellEnd"/>
+      <w:r>
+        <w:rPr>
+          <w:b/>
+          <w:bCs/>
+        </w:rPr>
+        <w:t xml:space="preserve"> and </w:t>
+      </w:r>
+      <w:proofErr w:type="spellStart"/>
+      <w:r>
+        <w:rPr>
+          <w:b/>
+          <w:bCs/>
+        </w:rPr>
+        <w:t>perceived</w:t>
+      </w:r>
+      <w:proofErr w:type="spellEnd"/>
+      <w:r>
+        <w:rPr>
+          <w:b/>
+          <w:bCs/>
+        </w:rPr>
+        <w:t xml:space="preserve"> stress in </w:t>
+      </w:r>
+      <w:proofErr w:type="spellStart"/>
+      <w:r>
+        <w:rPr>
+          <w:b/>
+          <w:bCs/>
+        </w:rPr>
+        <w:t>autistic</w:t>
+      </w:r>
+      <w:proofErr w:type="spellEnd"/>
+      <w:r>
+        <w:rPr>
+          <w:b/>
+          <w:bCs/>
+        </w:rPr>
+        <w:t xml:space="preserve"> </w:t>
+      </w:r>
+      <w:proofErr w:type="spellStart"/>
+      <w:r>
+        <w:rPr>
+          <w:b/>
+          <w:bCs/>
+        </w:rPr>
+        <w:t>adults</w:t>
+      </w:r>
+      <w:proofErr w:type="spellEnd"/>
+      <w:r>
+        <w:rPr>
+          <w:b/>
+          <w:bCs/>
+        </w:rPr>
+        <w:t xml:space="preserve">: An </w:t>
+      </w:r>
+      <w:proofErr w:type="spellStart"/>
+      <w:r>
+        <w:rPr>
+          <w:b/>
+          <w:bCs/>
+        </w:rPr>
+        <w:t>ecological</w:t>
+      </w:r>
+      <w:proofErr w:type="spellEnd"/>
+      <w:r>
+        <w:rPr>
+          <w:b/>
+          <w:bCs/>
+        </w:rPr>
+        <w:t xml:space="preserve"> </w:t>
+      </w:r>
+      <w:proofErr w:type="spellStart"/>
+      <w:r>
+        <w:rPr>
+          <w:b/>
+          <w:bCs/>
+        </w:rPr>
+        <w:t>momentary</w:t>
+      </w:r>
+      <w:proofErr w:type="spellEnd"/>
+      <w:r>
+        <w:rPr>
+          <w:b/>
+          <w:bCs/>
+        </w:rPr>
+        <w:t xml:space="preserve"> </w:t>
+      </w:r>
+      <w:proofErr w:type="spellStart"/>
+      <w:r>
+        <w:rPr>
+          <w:b/>
+          <w:bCs/>
+        </w:rPr>
+        <w:t>assessment</w:t>
+      </w:r>
+      <w:proofErr w:type="spellEnd"/>
+      <w:r>
+        <w:rPr>
+          <w:b/>
+          <w:bCs/>
+        </w:rPr>
+        <w:t xml:space="preserve"> </w:t>
+      </w:r>
+      <w:proofErr w:type="spellStart"/>
+      <w:r>
+        <w:rPr>
+          <w:b/>
+          <w:bCs/>
+        </w:rPr>
+        <w:t>study</w:t>
+      </w:r>
+      <w:proofErr w:type="spellEnd"/>
+      <w:r>
+        <w:t xml:space="preserve"> — étude de terrain (EMA) montrant que plus le </w:t>
+      </w:r>
+      <w:proofErr w:type="spellStart"/>
+      <w:r>
+        <w:t>masking</w:t>
+      </w:r>
+      <w:proofErr w:type="spellEnd"/>
+      <w:r>
+        <w:t xml:space="preserve"> est important dans certaines situations (“non-</w:t>
+      </w:r>
+      <w:proofErr w:type="spellStart"/>
+      <w:r>
+        <w:t>autistic</w:t>
+      </w:r>
+      <w:proofErr w:type="spellEnd"/>
+      <w:r>
+        <w:t xml:space="preserve"> </w:t>
+      </w:r>
+      <w:proofErr w:type="spellStart"/>
+      <w:r>
+        <w:t>others</w:t>
+      </w:r>
+      <w:proofErr w:type="spellEnd"/>
+      <w:r>
+        <w:t xml:space="preserve">”), plus le stress perçu est élevé. </w:t>
+      </w:r>
+      <w:hyperlink r:id="rId69" w:tgtFrame="_blank" w:history="1">
+        <w:r>
+          <w:rPr>
+            <w:rStyle w:val="Hyperlink"/>
+          </w:rPr>
+          <w:t>PubMed+1</w:t>
+        </w:r>
+      </w:hyperlink>
+    </w:p>
+    <w:p>
+      <w:pPr>
+        <w:numPr>
+          <w:ilvl w:val="0"/>
+          <w:numId w:val="38"/>
+        </w:numPr>
+      </w:pPr>
+      <w:r>
+        <w:rPr>
+          <w:b/>
+          <w:bCs/>
+        </w:rPr>
+        <w:t xml:space="preserve">A </w:t>
+      </w:r>
+      <w:proofErr w:type="spellStart"/>
+      <w:r>
+        <w:rPr>
+          <w:b/>
+          <w:bCs/>
+        </w:rPr>
+        <w:t>Conceptual</w:t>
+      </w:r>
+      <w:proofErr w:type="spellEnd"/>
+      <w:r>
+        <w:rPr>
+          <w:b/>
+          <w:bCs/>
+        </w:rPr>
+        <w:t xml:space="preserve"> </w:t>
+      </w:r>
+      <w:proofErr w:type="spellStart"/>
+      <w:r>
+        <w:rPr>
+          <w:b/>
+          <w:bCs/>
+        </w:rPr>
+        <w:t>Analysis</w:t>
+      </w:r>
+      <w:proofErr w:type="spellEnd"/>
+      <w:r>
+        <w:rPr>
+          <w:b/>
+          <w:bCs/>
+        </w:rPr>
         <w:t xml:space="preserve"> of </w:t>
       </w:r>
       <w:proofErr w:type="spellStart"/>
@@ -6759,6 +6491,22 @@
           <w:b/>
           <w:bCs/>
         </w:rPr>
+        <w:t>Autistic</w:t>
+      </w:r>
+      <w:proofErr w:type="spellEnd"/>
+      <w:r>
+        <w:rPr>
+          <w:b/>
+          <w:bCs/>
+        </w:rPr>
+        <w:t xml:space="preserve"> </w:t>
+      </w:r>
+      <w:proofErr w:type="spellStart"/>
+      <w:r>
+        <w:rPr>
+          <w:b/>
+          <w:bCs/>
+        </w:rPr>
         <w:t>Masking</w:t>
       </w:r>
       <w:proofErr w:type="spellEnd"/>
@@ -6767,6 +6515,136 @@
           <w:b/>
           <w:bCs/>
         </w:rPr>
+        <w:t xml:space="preserve">: </w:t>
+      </w:r>
+      <w:proofErr w:type="spellStart"/>
+      <w:r>
+        <w:rPr>
+          <w:b/>
+          <w:bCs/>
+        </w:rPr>
+        <w:t>Understanding</w:t>
+      </w:r>
+      <w:proofErr w:type="spellEnd"/>
+      <w:r>
+        <w:rPr>
+          <w:b/>
+          <w:bCs/>
+        </w:rPr>
+        <w:t xml:space="preserve"> the Narrative of Stigma and the Illusion of Choice</w:t>
+      </w:r>
+      <w:r>
+        <w:t xml:space="preserve"> — analyse conceptuelle du </w:t>
+      </w:r>
+      <w:proofErr w:type="spellStart"/>
+      <w:r>
+        <w:t>masking</w:t>
+      </w:r>
+      <w:proofErr w:type="spellEnd"/>
+      <w:r>
+        <w:t xml:space="preserve"> : examine pourquoi les personnes autistes masquent, en lien avec la stigmatisation sociale, et comment cela contribue à la fatigue émotionnelle, au burnout et aux risques suicidaires. </w:t>
+      </w:r>
+      <w:hyperlink r:id="rId70" w:tgtFrame="_blank" w:history="1">
+        <w:r>
+          <w:rPr>
+            <w:rStyle w:val="Hyperlink"/>
+          </w:rPr>
+          <w:t>PubMed</w:t>
+        </w:r>
+      </w:hyperlink>
+    </w:p>
+    <w:p>
+      <w:pPr>
+        <w:numPr>
+          <w:ilvl w:val="0"/>
+          <w:numId w:val="38"/>
+        </w:numPr>
+      </w:pPr>
+      <w:r>
+        <w:rPr>
+          <w:b/>
+          <w:bCs/>
+        </w:rPr>
+        <w:t>“</w:t>
+      </w:r>
+      <w:proofErr w:type="spellStart"/>
+      <w:r>
+        <w:rPr>
+          <w:b/>
+          <w:bCs/>
+        </w:rPr>
+        <w:t>Masking</w:t>
+      </w:r>
+      <w:proofErr w:type="spellEnd"/>
+      <w:r>
+        <w:rPr>
+          <w:b/>
+          <w:bCs/>
+        </w:rPr>
+        <w:t xml:space="preserve"> Is Life”: </w:t>
+      </w:r>
+      <w:proofErr w:type="spellStart"/>
+      <w:r>
+        <w:rPr>
+          <w:b/>
+          <w:bCs/>
+        </w:rPr>
+        <w:t>Experiences</w:t>
+      </w:r>
+      <w:proofErr w:type="spellEnd"/>
+      <w:r>
+        <w:rPr>
+          <w:b/>
+          <w:bCs/>
+        </w:rPr>
+        <w:t xml:space="preserve"> of </w:t>
+      </w:r>
+      <w:proofErr w:type="spellStart"/>
+      <w:r>
+        <w:rPr>
+          <w:b/>
+          <w:bCs/>
+        </w:rPr>
+        <w:t>Masking</w:t>
+      </w:r>
+      <w:proofErr w:type="spellEnd"/>
+      <w:r>
+        <w:rPr>
+          <w:b/>
+          <w:bCs/>
+        </w:rPr>
+        <w:t xml:space="preserve"> in </w:t>
+      </w:r>
+      <w:proofErr w:type="spellStart"/>
+      <w:r>
+        <w:rPr>
+          <w:b/>
+          <w:bCs/>
+        </w:rPr>
+        <w:t>Autistic</w:t>
+      </w:r>
+      <w:proofErr w:type="spellEnd"/>
+      <w:r>
+        <w:rPr>
+          <w:b/>
+          <w:bCs/>
+        </w:rPr>
+        <w:t xml:space="preserve"> and </w:t>
+      </w:r>
+      <w:proofErr w:type="spellStart"/>
+      <w:r>
+        <w:rPr>
+          <w:b/>
+          <w:bCs/>
+        </w:rPr>
+        <w:t>Nonautistic</w:t>
+      </w:r>
+      <w:proofErr w:type="spellEnd"/>
+      <w:r>
+        <w:rPr>
+          <w:b/>
+          <w:bCs/>
+        </w:rPr>
         <w:t xml:space="preserve"> </w:t>
       </w:r>
       <w:proofErr w:type="spellStart"/>
@@ -6775,6 +6653,65 @@
           <w:b/>
           <w:bCs/>
         </w:rPr>
+        <w:t>Adults</w:t>
+      </w:r>
+      <w:proofErr w:type="spellEnd"/>
+      <w:r>
+        <w:t xml:space="preserve"> — étude qualitative via enquête : montre que beaucoup de personnes, autistes ou non, ressentent l’épuisement (“exhaustion”) lié au </w:t>
+      </w:r>
+      <w:proofErr w:type="spellStart"/>
+      <w:r>
+        <w:t>masking</w:t>
+      </w:r>
+      <w:proofErr w:type="spellEnd"/>
+      <w:r>
+        <w:t xml:space="preserve">, ainsi qu’une aliénation identitaire. </w:t>
+      </w:r>
+      <w:hyperlink r:id="rId71" w:tgtFrame="_blank" w:history="1">
+        <w:r>
+          <w:rPr>
+            <w:rStyle w:val="Hyperlink"/>
+          </w:rPr>
+          <w:t>PubMed</w:t>
+        </w:r>
+      </w:hyperlink>
+    </w:p>
+    <w:p>
+      <w:pPr>
+        <w:numPr>
+          <w:ilvl w:val="0"/>
+          <w:numId w:val="38"/>
+        </w:numPr>
+      </w:pPr>
+      <w:r>
+        <w:rPr>
+          <w:b/>
+          <w:bCs/>
+        </w:rPr>
+        <w:t xml:space="preserve">Burnout: The Cost of </w:t>
+      </w:r>
+      <w:proofErr w:type="spellStart"/>
+      <w:r>
+        <w:rPr>
+          <w:b/>
+          <w:bCs/>
+        </w:rPr>
+        <w:t>Masking</w:t>
+      </w:r>
+      <w:proofErr w:type="spellEnd"/>
+      <w:r>
+        <w:rPr>
+          <w:b/>
+          <w:bCs/>
+        </w:rPr>
+        <w:t xml:space="preserve"> </w:t>
+      </w:r>
+      <w:proofErr w:type="spellStart"/>
+      <w:r>
+        <w:rPr>
+          <w:b/>
+          <w:bCs/>
+        </w:rPr>
         <w:t>Neurodiversity</w:t>
       </w:r>
       <w:proofErr w:type="spellEnd"/>
@@ -6804,7 +6741,7 @@
       <w:r>
         <w:t xml:space="preserve"> — étude qualitative sur des étudiants diplômés neurodivergents (autisme, TDAH, dyslexie) : le camouflage de leurs traits entraîne une charge émotionnelle et cognitive importante, contribuant à l’anxiété et au burnout. </w:t>
       </w:r>
-      <w:hyperlink r:id="rId69" w:tgtFrame="_blank" w:history="1">
+      <w:hyperlink r:id="rId72" w:tgtFrame="_blank" w:history="1">
         <w:r>
           <w:rPr>
             <w:rStyle w:val="Hyperlink"/>
@@ -6889,13 +6826,6 @@
           <w:bCs/>
         </w:rPr>
         <w:noBreakHyphen/>
-      </w:r>
-      <w:proofErr w:type="gramStart"/>
-      <w:r>
-        <w:rPr>
-          <w:b/>
-          <w:bCs/>
-        </w:rPr>
         <w:t>playing</w:t>
       </w:r>
       <w:proofErr w:type="spellEnd"/>
@@ -6904,15 +6834,7 @@
           <w:b/>
           <w:bCs/>
         </w:rPr>
-        <w:t>:</w:t>
-      </w:r>
-      <w:proofErr w:type="gramEnd"/>
-      <w:r>
-        <w:rPr>
-          <w:b/>
-          <w:bCs/>
-        </w:rPr>
-        <w:t xml:space="preserve"> Social </w:t>
+        <w:t xml:space="preserve">: Social </w:t>
       </w:r>
       <w:proofErr w:type="spellStart"/>
       <w:r>
@@ -7008,7 +6930,7 @@
       <w:r>
         <w:t xml:space="preserve"> burnout” peut être une conséquence de cette stratégie. </w:t>
       </w:r>
-      <w:hyperlink r:id="rId70" w:tgtFrame="_blank" w:history="1">
+      <w:hyperlink r:id="rId73" w:tgtFrame="_blank" w:history="1">
         <w:r>
           <w:rPr>
             <w:rStyle w:val="Hyperlink"/>
@@ -7091,7 +7013,7 @@
       <w:r>
         <w:t xml:space="preserve"> chronique épuise les individus neurodivergents, en soulignant le rôle des environnements non accommodants. </w:t>
       </w:r>
-      <w:hyperlink r:id="rId71" w:tgtFrame="_blank" w:history="1">
+      <w:hyperlink r:id="rId74" w:tgtFrame="_blank" w:history="1">
         <w:r>
           <w:rPr>
             <w:rStyle w:val="Hyperlink"/>
@@ -7178,25 +7100,17 @@
       </w:r>
       <w:proofErr w:type="spellEnd"/>
       <w:r>
-        <w:t xml:space="preserve"> &amp; </w:t>
+        <w:t xml:space="preserve"> &amp; Dissanayake (2022). Ce travail propose un cadre théorique (modèle MCEA) pour comprendre les éléments de risque (</w:t>
       </w:r>
       <w:proofErr w:type="spellStart"/>
       <w:r>
-        <w:t>Dissanayake</w:t>
+        <w:t>masking</w:t>
       </w:r>
       <w:proofErr w:type="spellEnd"/>
       <w:r>
-        <w:t xml:space="preserve"> (2022). Ce travail propose un cadre théorique (modèle MCEA) pour comprendre les éléments de risque (</w:t>
-      </w:r>
-      <w:proofErr w:type="spellStart"/>
-      <w:r>
-        <w:t>masking</w:t>
-      </w:r>
-      <w:proofErr w:type="spellEnd"/>
-      <w:r>
         <w:t xml:space="preserve">, stigmatisation, manque d’acceptation) et les facteurs de protection. </w:t>
       </w:r>
-      <w:hyperlink r:id="rId72" w:tgtFrame="_blank" w:history="1">
+      <w:hyperlink r:id="rId75" w:tgtFrame="_blank" w:history="1">
         <w:r>
           <w:rPr>
             <w:rStyle w:val="Hyperlink"/>
@@ -7217,12 +7131,13 @@
           <w:b/>
           <w:bCs/>
         </w:rPr>
+        <w:lastRenderedPageBreak/>
         <w:t>Étudier la fatigue cérébrale dans l’autisme</w:t>
       </w:r>
       <w:r>
         <w:t xml:space="preserve"> — Étude française (CRI, Paris) sur la “fatigue cérébrale” chez des lycéens autistes. Ce projet permet de saisir un aspect de l’épuisement cognitif associé à un fonctionnement neurodivergent. </w:t>
       </w:r>
-      <w:hyperlink r:id="rId73" w:tgtFrame="_blank" w:history="1">
+      <w:hyperlink r:id="rId76" w:tgtFrame="_blank" w:history="1">
         <w:r>
           <w:rPr>
             <w:rStyle w:val="Hyperlink"/>
@@ -7268,7 +7183,7 @@
       <w:r>
         <w:t xml:space="preserve">. </w:t>
       </w:r>
-      <w:hyperlink r:id="rId74" w:tgtFrame="_blank" w:history="1">
+      <w:hyperlink r:id="rId77" w:tgtFrame="_blank" w:history="1">
         <w:r>
           <w:rPr>
             <w:rStyle w:val="Hyperlink"/>
@@ -7289,7 +7204,6 @@
           <w:b/>
           <w:bCs/>
         </w:rPr>
-        <w:lastRenderedPageBreak/>
         <w:t>Le burnout autistique : le coût du masquage et de la transmission</w:t>
       </w:r>
       <w:r>
@@ -7311,7 +7225,7 @@
       <w:r>
         <w:t xml:space="preserve"> (communauté neurodivergente) décrivant comment le masque social (camouflage) épuise émotionnellement et physiquement les personnes autistes. </w:t>
       </w:r>
-      <w:hyperlink r:id="rId75" w:tgtFrame="_blank" w:history="1">
+      <w:hyperlink r:id="rId78" w:tgtFrame="_blank" w:history="1">
         <w:proofErr w:type="spellStart"/>
         <w:r>
           <w:rPr>
@@ -7361,17 +7275,9 @@
       </w:r>
       <w:proofErr w:type="spellEnd"/>
       <w:r>
-        <w:t xml:space="preserve"> (traduite en français) qui définit le masquage, donne des exemples concrets, et </w:t>
-      </w:r>
-      <w:proofErr w:type="gramStart"/>
-      <w:r>
-        <w:t>explique en</w:t>
-      </w:r>
-      <w:proofErr w:type="gramEnd"/>
-      <w:r>
-        <w:t xml:space="preserve"> quoi cette stratégie peut être coûteuse. </w:t>
-      </w:r>
-      <w:hyperlink r:id="rId76" w:tgtFrame="_blank" w:history="1">
+        <w:t xml:space="preserve"> (traduite en français) qui définit le masquage, donne des exemples concrets, et explique en quoi cette stratégie peut être coûteuse. </w:t>
+      </w:r>
+      <w:hyperlink r:id="rId79" w:tgtFrame="_blank" w:history="1">
         <w:proofErr w:type="spellStart"/>
         <w:r>
           <w:rPr>
@@ -7392,7 +7298,7 @@
     <w:p/>
     <w:p/>
     <w:p>
-      <w:hyperlink r:id="rId77" w:history="1">
+      <w:hyperlink r:id="rId80" w:history="1">
         <w:r>
           <w:rPr>
             <w:rStyle w:val="Hyperlink"/>
@@ -7402,7 +7308,114 @@
       </w:hyperlink>
     </w:p>
     <w:p>
-      <w:hyperlink r:id="rId78" w:history="1">
+      <w:r>
+        <w:t xml:space="preserve">! </w:t>
+      </w:r>
+      <w:hyperlink r:id="rId81" w:history="1">
+        <w:r>
+          <w:rPr>
+            <w:rStyle w:val="Hyperlink"/>
+          </w:rPr>
+          <w:t>https://www.psychologue.net/articles/quest-ce-que-le-burn-out-emotionnel-decouvrez-les-7-symptomes?utm_source=chatgpt.com</w:t>
+        </w:r>
+      </w:hyperlink>
+      <w:r>
+        <w:t xml:space="preserve"> </w:t>
+      </w:r>
+    </w:p>
+    <w:p>
+      <w:pPr>
+        <w:pStyle w:val="NormalWeb"/>
+        <w:numPr>
+          <w:ilvl w:val="0"/>
+          <w:numId w:val="43"/>
+        </w:numPr>
+        <w:spacing w:before="0" w:beforeAutospacing="0" w:after="240" w:afterAutospacing="0" w:line="360" w:lineRule="atLeast"/>
+        <w:textAlignment w:val="baseline"/>
+        <w:rPr>
+          <w:rFonts w:ascii="Hind" w:hAnsi="Hind" w:cs="Hind"/>
+        </w:rPr>
+      </w:pPr>
+      <w:proofErr w:type="spellStart"/>
+      <w:r>
+        <w:rPr>
+          <w:rFonts w:ascii="Hind" w:hAnsi="Hind" w:cs="Hind"/>
+        </w:rPr>
+        <w:t>Falgarone</w:t>
+      </w:r>
+      <w:proofErr w:type="spellEnd"/>
+      <w:r>
+        <w:rPr>
+          <w:rFonts w:ascii="Hind" w:hAnsi="Hind" w:cs="Hind"/>
+        </w:rPr>
+        <w:t xml:space="preserve">, Z (2022) Burn-out émotionnel : comment surmonter l’épuisement ? Qare </w:t>
+      </w:r>
+      <w:hyperlink r:id="rId82" w:history="1">
+        <w:r>
+          <w:rPr>
+            <w:rStyle w:val="Hyperlink"/>
+            <w:rFonts w:ascii="Hind" w:hAnsi="Hind" w:cs="Hind"/>
+          </w:rPr>
+          <w:t>https://www.qare.fr/sante/burn-out/emotionnel/</w:t>
+        </w:r>
+      </w:hyperlink>
+      <w:r>
+        <w:rPr>
+          <w:rFonts w:ascii="Hind" w:hAnsi="Hind" w:cs="Hind"/>
+        </w:rPr>
+        <w:t xml:space="preserve"> </w:t>
+      </w:r>
+    </w:p>
+    <w:p>
+      <w:pPr>
+        <w:pStyle w:val="NormalWeb"/>
+        <w:numPr>
+          <w:ilvl w:val="0"/>
+          <w:numId w:val="43"/>
+        </w:numPr>
+        <w:spacing w:before="0" w:beforeAutospacing="0" w:after="240" w:afterAutospacing="0" w:line="360" w:lineRule="atLeast"/>
+        <w:textAlignment w:val="baseline"/>
+        <w:rPr>
+          <w:rFonts w:ascii="Hind" w:hAnsi="Hind" w:cs="Hind"/>
+          <w:lang w:val="en-US"/>
+        </w:rPr>
+      </w:pPr>
+      <w:proofErr w:type="spellStart"/>
+      <w:r>
+        <w:rPr>
+          <w:rFonts w:ascii="Hind" w:hAnsi="Hind" w:cs="Hind"/>
+          <w:lang w:val="en-US"/>
+        </w:rPr>
+        <w:t>Mutiwasekwa</w:t>
+      </w:r>
+      <w:proofErr w:type="spellEnd"/>
+      <w:r>
+        <w:rPr>
+          <w:rFonts w:ascii="Hind" w:hAnsi="Hind" w:cs="Hind"/>
+          <w:lang w:val="en-US"/>
+        </w:rPr>
+        <w:t xml:space="preserve">, S-L (2019) How to Deal With Emotional Burnout. Psychology Today </w:t>
+      </w:r>
+      <w:hyperlink r:id="rId83" w:history="1">
+        <w:r>
+          <w:rPr>
+            <w:rStyle w:val="Hyperlink"/>
+            <w:rFonts w:ascii="Hind" w:hAnsi="Hind" w:cs="Hind"/>
+            <w:lang w:val="en-US"/>
+          </w:rPr>
+          <w:t>https://www.psychologytoday.com/us/blog/the-upside-things/201908/how-deal-emotional-burnout</w:t>
+        </w:r>
+      </w:hyperlink>
+      <w:r>
+        <w:rPr>
+          <w:rFonts w:ascii="Hind" w:hAnsi="Hind" w:cs="Hind"/>
+          <w:lang w:val="en-US"/>
+        </w:rPr>
+        <w:t xml:space="preserve"> </w:t>
+      </w:r>
+    </w:p>
+    <w:p>
+      <w:hyperlink r:id="rId84" w:history="1">
         <w:r>
           <w:rPr>
             <w:rStyle w:val="Hyperlink"/>
@@ -7412,7 +7425,7 @@
       </w:hyperlink>
     </w:p>
     <w:p>
-      <w:hyperlink r:id="rId79" w:history="1">
+      <w:hyperlink r:id="rId85" w:history="1">
         <w:r>
           <w:rPr>
             <w:rStyle w:val="Hyperlink"/>
@@ -7422,7 +7435,7 @@
       </w:hyperlink>
     </w:p>
     <w:p>
-      <w:hyperlink r:id="rId80" w:history="1">
+      <w:hyperlink r:id="rId86" w:history="1">
         <w:r>
           <w:rPr>
             <w:rStyle w:val="Hyperlink"/>
@@ -7432,7 +7445,7 @@
       </w:hyperlink>
     </w:p>
     <w:p>
-      <w:hyperlink r:id="rId81" w:history="1">
+      <w:hyperlink r:id="rId87" w:history="1">
         <w:r>
           <w:rPr>
             <w:rStyle w:val="Hyperlink"/>
@@ -11685,6 +11698,118 @@
     </w:lvl>
   </w:abstractNum>
   <w:abstractNum w:abstractNumId="30" w15:restartNumberingAfterBreak="0">
+    <w:nsid w:val="544533A6"/>
+    <w:multiLevelType w:val="hybridMultilevel"/>
+    <w:tmpl w:val="0D1AFE6A"/>
+    <w:lvl w:ilvl="0" w:tplc="1BB65C4A">
+      <w:numFmt w:val="bullet"/>
+      <w:lvlText w:val=""/>
+      <w:lvlJc w:val="left"/>
+      <w:pPr>
+        <w:ind w:left="720" w:hanging="360"/>
+      </w:pPr>
+      <w:rPr>
+        <w:rFonts w:ascii="Wingdings" w:eastAsiaTheme="minorHAnsi" w:hAnsi="Wingdings" w:cstheme="minorBidi" w:hint="default"/>
+      </w:rPr>
+    </w:lvl>
+    <w:lvl w:ilvl="1" w:tplc="080C0003" w:tentative="1">
+      <w:start w:val="1"/>
+      <w:numFmt w:val="bullet"/>
+      <w:lvlText w:val="o"/>
+      <w:lvlJc w:val="left"/>
+      <w:pPr>
+        <w:ind w:left="1440" w:hanging="360"/>
+      </w:pPr>
+      <w:rPr>
+        <w:rFonts w:ascii="Courier New" w:hAnsi="Courier New" w:cs="Courier New" w:hint="default"/>
+      </w:rPr>
+    </w:lvl>
+    <w:lvl w:ilvl="2" w:tplc="080C0005" w:tentative="1">
+      <w:start w:val="1"/>
+      <w:numFmt w:val="bullet"/>
+      <w:lvlText w:val=""/>
+      <w:lvlJc w:val="left"/>
+      <w:pPr>
+        <w:ind w:left="2160" w:hanging="360"/>
+      </w:pPr>
+      <w:rPr>
+        <w:rFonts w:ascii="Wingdings" w:hAnsi="Wingdings" w:hint="default"/>
+      </w:rPr>
+    </w:lvl>
+    <w:lvl w:ilvl="3" w:tplc="080C0001" w:tentative="1">
+      <w:start w:val="1"/>
+      <w:numFmt w:val="bullet"/>
+      <w:lvlText w:val=""/>
+      <w:lvlJc w:val="left"/>
+      <w:pPr>
+        <w:ind w:left="2880" w:hanging="360"/>
+      </w:pPr>
+      <w:rPr>
+        <w:rFonts w:ascii="Symbol" w:hAnsi="Symbol" w:hint="default"/>
+      </w:rPr>
+    </w:lvl>
+    <w:lvl w:ilvl="4" w:tplc="080C0003" w:tentative="1">
+      <w:start w:val="1"/>
+      <w:numFmt w:val="bullet"/>
+      <w:lvlText w:val="o"/>
+      <w:lvlJc w:val="left"/>
+      <w:pPr>
+        <w:ind w:left="3600" w:hanging="360"/>
+      </w:pPr>
+      <w:rPr>
+        <w:rFonts w:ascii="Courier New" w:hAnsi="Courier New" w:cs="Courier New" w:hint="default"/>
+      </w:rPr>
+    </w:lvl>
+    <w:lvl w:ilvl="5" w:tplc="080C0005" w:tentative="1">
+      <w:start w:val="1"/>
+      <w:numFmt w:val="bullet"/>
+      <w:lvlText w:val=""/>
+      <w:lvlJc w:val="left"/>
+      <w:pPr>
+        <w:ind w:left="4320" w:hanging="360"/>
+      </w:pPr>
+      <w:rPr>
+        <w:rFonts w:ascii="Wingdings" w:hAnsi="Wingdings" w:hint="default"/>
+      </w:rPr>
+    </w:lvl>
+    <w:lvl w:ilvl="6" w:tplc="080C0001" w:tentative="1">
+      <w:start w:val="1"/>
+      <w:numFmt w:val="bullet"/>
+      <w:lvlText w:val=""/>
+      <w:lvlJc w:val="left"/>
+      <w:pPr>
+        <w:ind w:left="5040" w:hanging="360"/>
+      </w:pPr>
+      <w:rPr>
+        <w:rFonts w:ascii="Symbol" w:hAnsi="Symbol" w:hint="default"/>
+      </w:rPr>
+    </w:lvl>
+    <w:lvl w:ilvl="7" w:tplc="080C0003" w:tentative="1">
+      <w:start w:val="1"/>
+      <w:numFmt w:val="bullet"/>
+      <w:lvlText w:val="o"/>
+      <w:lvlJc w:val="left"/>
+      <w:pPr>
+        <w:ind w:left="5760" w:hanging="360"/>
+      </w:pPr>
+      <w:rPr>
+        <w:rFonts w:ascii="Courier New" w:hAnsi="Courier New" w:cs="Courier New" w:hint="default"/>
+      </w:rPr>
+    </w:lvl>
+    <w:lvl w:ilvl="8" w:tplc="080C0005" w:tentative="1">
+      <w:start w:val="1"/>
+      <w:numFmt w:val="bullet"/>
+      <w:lvlText w:val=""/>
+      <w:lvlJc w:val="left"/>
+      <w:pPr>
+        <w:ind w:left="6480" w:hanging="360"/>
+      </w:pPr>
+      <w:rPr>
+        <w:rFonts w:ascii="Wingdings" w:hAnsi="Wingdings" w:hint="default"/>
+      </w:rPr>
+    </w:lvl>
+  </w:abstractNum>
+  <w:abstractNum w:abstractNumId="31" w15:restartNumberingAfterBreak="0">
     <w:nsid w:val="568B547E"/>
     <w:multiLevelType w:val="multilevel"/>
     <w:tmpl w:val="61F2D590"/>
@@ -11833,7 +11958,7 @@
       </w:rPr>
     </w:lvl>
   </w:abstractNum>
-  <w:abstractNum w:abstractNumId="31" w15:restartNumberingAfterBreak="0">
+  <w:abstractNum w:abstractNumId="32" w15:restartNumberingAfterBreak="0">
     <w:nsid w:val="5A1B0058"/>
     <w:multiLevelType w:val="multilevel"/>
     <w:tmpl w:val="C37E3A08"/>
@@ -11950,7 +12075,7 @@
       </w:pPr>
     </w:lvl>
   </w:abstractNum>
-  <w:abstractNum w:abstractNumId="32" w15:restartNumberingAfterBreak="0">
+  <w:abstractNum w:abstractNumId="33" w15:restartNumberingAfterBreak="0">
     <w:nsid w:val="5ADC01E9"/>
     <w:multiLevelType w:val="multilevel"/>
     <w:tmpl w:val="CF440C04"/>
@@ -12067,7 +12192,7 @@
       </w:pPr>
     </w:lvl>
   </w:abstractNum>
-  <w:abstractNum w:abstractNumId="33" w15:restartNumberingAfterBreak="0">
+  <w:abstractNum w:abstractNumId="34" w15:restartNumberingAfterBreak="0">
     <w:nsid w:val="5CD230E0"/>
     <w:multiLevelType w:val="multilevel"/>
     <w:tmpl w:val="9D265B28"/>
@@ -12216,7 +12341,7 @@
       </w:rPr>
     </w:lvl>
   </w:abstractNum>
-  <w:abstractNum w:abstractNumId="34" w15:restartNumberingAfterBreak="0">
+  <w:abstractNum w:abstractNumId="35" w15:restartNumberingAfterBreak="0">
     <w:nsid w:val="62A8016D"/>
     <w:multiLevelType w:val="multilevel"/>
     <w:tmpl w:val="B75E3804"/>
@@ -12365,7 +12490,7 @@
       </w:rPr>
     </w:lvl>
   </w:abstractNum>
-  <w:abstractNum w:abstractNumId="35" w15:restartNumberingAfterBreak="0">
+  <w:abstractNum w:abstractNumId="36" w15:restartNumberingAfterBreak="0">
     <w:nsid w:val="69A10A51"/>
     <w:multiLevelType w:val="multilevel"/>
     <w:tmpl w:val="F8128C18"/>
@@ -12514,7 +12639,7 @@
       </w:rPr>
     </w:lvl>
   </w:abstractNum>
-  <w:abstractNum w:abstractNumId="36" w15:restartNumberingAfterBreak="0">
+  <w:abstractNum w:abstractNumId="37" w15:restartNumberingAfterBreak="0">
     <w:nsid w:val="6E592577"/>
     <w:multiLevelType w:val="multilevel"/>
     <w:tmpl w:val="DD2C7896"/>
@@ -12663,7 +12788,7 @@
       </w:rPr>
     </w:lvl>
   </w:abstractNum>
-  <w:abstractNum w:abstractNumId="37" w15:restartNumberingAfterBreak="0">
+  <w:abstractNum w:abstractNumId="38" w15:restartNumberingAfterBreak="0">
     <w:nsid w:val="6F502D8D"/>
     <w:multiLevelType w:val="multilevel"/>
     <w:tmpl w:val="870A0808"/>
@@ -12812,7 +12937,7 @@
       </w:rPr>
     </w:lvl>
   </w:abstractNum>
-  <w:abstractNum w:abstractNumId="38" w15:restartNumberingAfterBreak="0">
+  <w:abstractNum w:abstractNumId="39" w15:restartNumberingAfterBreak="0">
     <w:nsid w:val="6F8F0097"/>
     <w:multiLevelType w:val="multilevel"/>
     <w:tmpl w:val="BD2E0934"/>
@@ -12961,7 +13086,7 @@
       </w:rPr>
     </w:lvl>
   </w:abstractNum>
-  <w:abstractNum w:abstractNumId="39" w15:restartNumberingAfterBreak="0">
+  <w:abstractNum w:abstractNumId="40" w15:restartNumberingAfterBreak="0">
     <w:nsid w:val="7338081D"/>
     <w:multiLevelType w:val="multilevel"/>
     <w:tmpl w:val="F4AE5D3C"/>
@@ -13110,7 +13235,7 @@
       </w:rPr>
     </w:lvl>
   </w:abstractNum>
-  <w:abstractNum w:abstractNumId="40" w15:restartNumberingAfterBreak="0">
+  <w:abstractNum w:abstractNumId="41" w15:restartNumberingAfterBreak="0">
     <w:nsid w:val="736C3DC0"/>
     <w:multiLevelType w:val="multilevel"/>
     <w:tmpl w:val="7B5E36A4"/>
@@ -13259,7 +13384,7 @@
       </w:rPr>
     </w:lvl>
   </w:abstractNum>
-  <w:abstractNum w:abstractNumId="41" w15:restartNumberingAfterBreak="0">
+  <w:abstractNum w:abstractNumId="42" w15:restartNumberingAfterBreak="0">
     <w:nsid w:val="7DE03FE3"/>
     <w:multiLevelType w:val="multilevel"/>
     <w:tmpl w:val="330A63C8"/>
@@ -13433,7 +13558,7 @@
     <w:abstractNumId w:val="3"/>
   </w:num>
   <w:num w:numId="9" w16cid:durableId="701789679">
-    <w:abstractNumId w:val="34"/>
+    <w:abstractNumId w:val="35"/>
   </w:num>
   <w:num w:numId="10" w16cid:durableId="1923642919">
     <w:abstractNumId w:val="17"/>
@@ -13445,16 +13570,16 @@
     <w:abstractNumId w:val="12"/>
   </w:num>
   <w:num w:numId="13" w16cid:durableId="510682167">
-    <w:abstractNumId w:val="39"/>
+    <w:abstractNumId w:val="40"/>
   </w:num>
   <w:num w:numId="14" w16cid:durableId="821460062">
-    <w:abstractNumId w:val="33"/>
+    <w:abstractNumId w:val="34"/>
   </w:num>
   <w:num w:numId="15" w16cid:durableId="1046217520">
-    <w:abstractNumId w:val="36"/>
+    <w:abstractNumId w:val="37"/>
   </w:num>
   <w:num w:numId="16" w16cid:durableId="60176094">
-    <w:abstractNumId w:val="35"/>
+    <w:abstractNumId w:val="36"/>
   </w:num>
   <w:num w:numId="17" w16cid:durableId="817770579">
     <w:abstractNumId w:val="18"/>
@@ -13475,7 +13600,7 @@
     <w:abstractNumId w:val="29"/>
   </w:num>
   <w:num w:numId="23" w16cid:durableId="1030834250">
-    <w:abstractNumId w:val="38"/>
+    <w:abstractNumId w:val="39"/>
   </w:num>
   <w:num w:numId="24" w16cid:durableId="230190786">
     <w:abstractNumId w:val="1"/>
@@ -13490,31 +13615,31 @@
     <w:abstractNumId w:val="2"/>
   </w:num>
   <w:num w:numId="28" w16cid:durableId="1260334168">
-    <w:abstractNumId w:val="40"/>
+    <w:abstractNumId w:val="41"/>
   </w:num>
   <w:num w:numId="29" w16cid:durableId="1366369163">
-    <w:abstractNumId w:val="30"/>
+    <w:abstractNumId w:val="31"/>
   </w:num>
   <w:num w:numId="30" w16cid:durableId="233666891">
     <w:abstractNumId w:val="21"/>
   </w:num>
   <w:num w:numId="31" w16cid:durableId="1184174690">
-    <w:abstractNumId w:val="41"/>
+    <w:abstractNumId w:val="42"/>
   </w:num>
   <w:num w:numId="32" w16cid:durableId="1291131577">
-    <w:abstractNumId w:val="37"/>
+    <w:abstractNumId w:val="38"/>
   </w:num>
   <w:num w:numId="33" w16cid:durableId="1898316933">
     <w:abstractNumId w:val="5"/>
   </w:num>
   <w:num w:numId="34" w16cid:durableId="1325550820">
-    <w:abstractNumId w:val="31"/>
+    <w:abstractNumId w:val="32"/>
   </w:num>
   <w:num w:numId="35" w16cid:durableId="585530951">
     <w:abstractNumId w:val="24"/>
   </w:num>
   <w:num w:numId="36" w16cid:durableId="452597696">
-    <w:abstractNumId w:val="32"/>
+    <w:abstractNumId w:val="33"/>
   </w:num>
   <w:num w:numId="37" w16cid:durableId="1821657449">
     <w:abstractNumId w:val="13"/>
@@ -13533,6 +13658,9 @@
   </w:num>
   <w:num w:numId="42" w16cid:durableId="1748381535">
     <w:abstractNumId w:val="10"/>
+  </w:num>
+  <w:num w:numId="43" w16cid:durableId="68768046">
+    <w:abstractNumId w:val="30"/>
   </w:num>
 </w:numbering>
 </file>
@@ -14489,6 +14617,24 @@
       <w:u w:val="single"/>
     </w:rPr>
   </w:style>
+  <w:style w:type="paragraph" w:styleId="NormalWeb">
+    <w:name w:val="Normal (Web)"/>
+    <w:basedOn w:val="Normal"/>
+    <w:uiPriority w:val="99"/>
+    <w:unhideWhenUsed/>
+    <w:rsid w:val="00156525"/>
+    <w:pPr>
+      <w:spacing w:before="100" w:beforeAutospacing="1" w:after="100" w:afterAutospacing="1" w:line="240" w:lineRule="auto"/>
+    </w:pPr>
+    <w:rPr>
+      <w:rFonts w:ascii="Times New Roman" w:eastAsia="Times New Roman" w:hAnsi="Times New Roman" w:cs="Times New Roman"/>
+      <w:kern w:val="0"/>
+      <w:sz w:val="24"/>
+      <w:szCs w:val="24"/>
+      <w:lang w:eastAsia="fr-BE"/>
+      <w14:ligatures w14:val="none"/>
+    </w:rPr>
+  </w:style>
 </w:styles>
 </file>
 
